--- a/Documents/RT2018/RT2018SupportingMaterial_Wang Yu.docx
+++ b/Documents/RT2018/RT2018SupportingMaterial_Wang Yu.docx
@@ -4,11 +4,34 @@
   <w:body>
     <w:p>
       <w:pPr>
-        <w:rPr>
+        <w:pStyle w:val="af3"/>
+        <w:rPr>
+          <w:rFonts w:ascii="Times New Roman" w:hAnsi="Times New Roman" w:cs="Times New Roman"/>
           <w:lang w:eastAsia="zh-CN"/>
         </w:rPr>
       </w:pPr>
       <w:bookmarkStart w:id="0" w:name="_Ref380700306"/>
+      <w:r>
+        <w:rPr>
+          <w:rFonts w:ascii="Times New Roman" w:hAnsi="Times New Roman" w:cs="Times New Roman"/>
+          <w:lang w:eastAsia="zh-CN"/>
+        </w:rPr>
+        <w:t>Research of Readout S</w:t>
+      </w:r>
+      <w:r>
+        <w:rPr>
+          <w:rFonts w:ascii="Times New Roman" w:hAnsi="Times New Roman" w:cs="Times New Roman"/>
+          <w:lang w:eastAsia="zh-CN"/>
+        </w:rPr>
+        <w:t>ystem for CEPC Semi-Digital Hadronic Calorimeter</w:t>
+      </w:r>
+    </w:p>
+    <w:p>
+      <w:pPr>
+        <w:rPr>
+          <w:lang w:eastAsia="zh-CN"/>
+        </w:rPr>
+      </w:pPr>
     </w:p>
     <w:p>
       <w:pPr>
@@ -20,6 +43,28 @@
           <w:sz w:val="22"/>
           <w:lang w:eastAsia="zh-CN"/>
         </w:rPr>
+        <w:sectPr>
+          <w:endnotePr>
+            <w:numFmt w:val="decimal"/>
+          </w:endnotePr>
+          <w:type w:val="continuous"/>
+          <w:pgSz w:w="12240" w:h="15840" w:code="1"/>
+          <w:pgMar w:top="1080" w:right="907" w:bottom="1440" w:left="907" w:header="720" w:footer="720" w:gutter="0"/>
+          <w:cols w:space="360"/>
+          <w:docGrid w:linePitch="360"/>
+        </w:sectPr>
+      </w:pPr>
+    </w:p>
+    <w:p>
+      <w:pPr>
+        <w:pStyle w:val="1"/>
+        <w:rPr>
+          <w:rFonts w:ascii="TimesNewRomanPS-BoldMT" w:hAnsi="TimesNewRomanPS-BoldMT" w:cs="TimesNewRomanPS-BoldMT"/>
+          <w:b/>
+          <w:bCs/>
+          <w:sz w:val="22"/>
+          <w:lang w:eastAsia="zh-CN"/>
+        </w:rPr>
       </w:pPr>
       <w:r>
         <w:rPr>
@@ -49,6 +94,7 @@
         <w:rPr>
           <w:sz w:val="22"/>
           <w:szCs w:val="22"/>
+          <w:lang w:eastAsia="zh-CN"/>
         </w:rPr>
       </w:pPr>
       <w:r>
@@ -125,8 +171,405 @@
         </w:rPr>
         <w:t>e Hadron Collider (LHC). Besides LHC, scientists are propose to build future high energy collider such as International Linear Collider (LHC), Compact Linear Collider (CLIC), Future Circular Collider (FCC) and Circular Electron Positron Collider (CEPC)</w:t>
       </w:r>
-      <w:bookmarkStart w:id="1" w:name="_GoBack"/>
-      <w:bookmarkEnd w:id="1"/>
+      <w:r>
+        <w:rPr>
+          <w:rFonts w:hint="eastAsia"/>
+          <w:sz w:val="22"/>
+          <w:szCs w:val="22"/>
+          <w:lang w:eastAsia="zh-CN"/>
+        </w:rPr>
+        <w:t xml:space="preserve">. </w:t>
+      </w:r>
+      <w:r>
+        <w:rPr>
+          <w:sz w:val="22"/>
+          <w:szCs w:val="22"/>
+          <w:lang w:eastAsia="zh-CN"/>
+        </w:rPr>
+        <w:t>Calorimeters play an important role in modern collider system</w:t>
+      </w:r>
+      <w:r>
+        <w:rPr>
+          <w:sz w:val="22"/>
+          <w:szCs w:val="22"/>
+          <w:lang w:eastAsia="zh-CN"/>
+        </w:rPr>
+        <w:t xml:space="preserve"> and for hadronic measurement sampling calorimeter is the best choice due to its fine segment and high spatial resolution. For hadronic calorimeter, usually use steel as absorber layer and gas detector or scintillator as active layer.</w:t>
+      </w:r>
+    </w:p>
+    <w:p>
+      <w:pPr>
+        <w:ind w:firstLine="420"/>
+        <w:jc w:val="both"/>
+        <w:rPr>
+          <w:sz w:val="22"/>
+          <w:szCs w:val="22"/>
+          <w:lang w:eastAsia="zh-CN"/>
+        </w:rPr>
+      </w:pPr>
+      <w:r>
+        <w:rPr>
+          <w:rFonts w:hint="eastAsia"/>
+          <w:sz w:val="22"/>
+          <w:szCs w:val="22"/>
+          <w:lang w:eastAsia="zh-CN"/>
+        </w:rPr>
+        <w:t xml:space="preserve">Simulation results show that </w:t>
+      </w:r>
+      <w:r>
+        <w:rPr>
+          <w:sz w:val="22"/>
+          <w:szCs w:val="22"/>
+          <w:lang w:eastAsia="zh-CN"/>
+        </w:rPr>
+        <w:t>for a calorimeter with cell sizes as small</w:t>
+      </w:r>
+      <w:r>
+        <w:rPr>
+          <w:sz w:val="22"/>
+          <w:szCs w:val="22"/>
+          <w:lang w:eastAsia="zh-CN"/>
+        </w:rPr>
+        <w:t xml:space="preserve"> </w:t>
+      </w:r>
+      <w:r>
+        <w:rPr>
+          <w:sz w:val="22"/>
+          <w:szCs w:val="22"/>
+          <w:lang w:eastAsia="zh-CN"/>
+        </w:rPr>
+        <w:t>as 1×1 cm</w:t>
+      </w:r>
+      <w:r>
+        <w:rPr>
+          <w:sz w:val="22"/>
+          <w:szCs w:val="22"/>
+          <w:vertAlign w:val="superscript"/>
+          <w:lang w:eastAsia="zh-CN"/>
+        </w:rPr>
+        <w:t>2</w:t>
+      </w:r>
+      <w:r>
+        <w:rPr>
+          <w:sz w:val="22"/>
+          <w:szCs w:val="22"/>
+          <w:lang w:eastAsia="zh-CN"/>
+        </w:rPr>
+        <w:t>, simple hit counting is already a good energy measurement for hadrons in the energy range of final state particles for the CEPC</w:t>
+      </w:r>
+      <w:r>
+        <w:rPr>
+          <w:rStyle w:val="af2"/>
+          <w:sz w:val="22"/>
+          <w:szCs w:val="22"/>
+          <w:lang w:eastAsia="zh-CN"/>
+        </w:rPr>
+        <w:endnoteReference w:id="1"/>
+      </w:r>
+      <w:r>
+        <w:rPr>
+          <w:sz w:val="22"/>
+          <w:szCs w:val="22"/>
+          <w:lang w:eastAsia="zh-CN"/>
+        </w:rPr>
+        <w:t>.</w:t>
+      </w:r>
+      <w:r>
+        <w:rPr>
+          <w:sz w:val="22"/>
+          <w:szCs w:val="22"/>
+          <w:lang w:eastAsia="zh-CN"/>
+        </w:rPr>
+        <w:t xml:space="preserve"> </w:t>
+      </w:r>
+      <w:r>
+        <w:rPr>
+          <w:sz w:val="22"/>
+          <w:szCs w:val="22"/>
+          <w:lang w:eastAsia="zh-CN"/>
+        </w:rPr>
+        <w:t>The probability for more than one charged particle hitting the same readout pad in-creases for higher energy, especially in the central region of a shower. A more general calorimeter with multi-threshold readout (e.g.3 thresholds) is therefore also considered, a so-called Semi-Digital Hadron Calorimeter (SDHCAL)</w:t>
+      </w:r>
+      <w:r>
+        <w:rPr>
+          <w:sz w:val="22"/>
+          <w:szCs w:val="22"/>
+          <w:lang w:eastAsia="zh-CN"/>
+        </w:rPr>
+        <w:t xml:space="preserve">. </w:t>
+      </w:r>
+    </w:p>
+    <w:p>
+      <w:pPr>
+        <w:ind w:firstLine="420"/>
+        <w:jc w:val="both"/>
+        <w:rPr>
+          <w:sz w:val="22"/>
+          <w:szCs w:val="22"/>
+          <w:lang w:eastAsia="zh-CN"/>
+        </w:rPr>
+      </w:pPr>
+      <w:r>
+        <w:rPr>
+          <w:rFonts w:hint="eastAsia"/>
+          <w:sz w:val="22"/>
+          <w:szCs w:val="22"/>
+          <w:lang w:eastAsia="zh-CN"/>
+        </w:rPr>
+        <w:t xml:space="preserve">For CEPC HCAL, </w:t>
+      </w:r>
+      <w:r>
+        <w:rPr>
+          <w:sz w:val="22"/>
+          <w:szCs w:val="22"/>
+          <w:lang w:eastAsia="zh-CN"/>
+        </w:rPr>
+        <w:t>Gaseous Electron Multipliers</w:t>
+      </w:r>
+      <w:r>
+        <w:rPr>
+          <w:sz w:val="22"/>
+          <w:szCs w:val="22"/>
+          <w:lang w:eastAsia="zh-CN"/>
+        </w:rPr>
+        <w:t xml:space="preserve"> (</w:t>
+      </w:r>
+      <w:r>
+        <w:rPr>
+          <w:sz w:val="22"/>
+          <w:szCs w:val="22"/>
+          <w:lang w:eastAsia="zh-CN"/>
+        </w:rPr>
+        <w:t>GEM</w:t>
+      </w:r>
+      <w:r>
+        <w:rPr>
+          <w:sz w:val="22"/>
+          <w:szCs w:val="22"/>
+          <w:lang w:eastAsia="zh-CN"/>
+        </w:rPr>
+        <w:t>)</w:t>
+      </w:r>
+      <w:r>
+        <w:rPr>
+          <w:sz w:val="22"/>
+          <w:szCs w:val="22"/>
+          <w:lang w:eastAsia="zh-CN"/>
+        </w:rPr>
+        <w:t xml:space="preserve"> detector</w:t>
+      </w:r>
+      <w:r>
+        <w:rPr>
+          <w:sz w:val="22"/>
+          <w:szCs w:val="22"/>
+          <w:lang w:eastAsia="zh-CN"/>
+        </w:rPr>
+        <w:t xml:space="preserve"> </w:t>
+      </w:r>
+      <w:r>
+        <w:rPr>
+          <w:sz w:val="22"/>
+          <w:szCs w:val="22"/>
+          <w:lang w:eastAsia="zh-CN"/>
+        </w:rPr>
+        <w:t>have been proposed for the active layers</w:t>
+      </w:r>
+      <w:r>
+        <w:rPr>
+          <w:sz w:val="22"/>
+          <w:szCs w:val="22"/>
+          <w:lang w:eastAsia="zh-CN"/>
+        </w:rPr>
+        <w:t xml:space="preserve"> due to its </w:t>
+      </w:r>
+      <w:r>
+        <w:rPr>
+          <w:sz w:val="22"/>
+          <w:szCs w:val="22"/>
+          <w:lang w:eastAsia="zh-CN"/>
+        </w:rPr>
+        <w:t>high efficiency, high rate capability, homogeneity and compactness.</w:t>
+      </w:r>
+      <w:r>
+        <w:rPr>
+          <w:sz w:val="22"/>
+          <w:szCs w:val="22"/>
+          <w:lang w:eastAsia="zh-CN"/>
+        </w:rPr>
+        <w:t xml:space="preserve"> The readout pads is sized </w:t>
+      </w:r>
+      <w:r>
+        <w:rPr>
+          <w:sz w:val="22"/>
+          <w:szCs w:val="22"/>
+          <w:lang w:eastAsia="zh-CN"/>
+        </w:rPr>
+        <w:t>1×1 cm</w:t>
+      </w:r>
+      <w:r>
+        <w:rPr>
+          <w:sz w:val="22"/>
+          <w:szCs w:val="22"/>
+          <w:lang w:eastAsia="zh-CN"/>
+        </w:rPr>
+        <w:t>2</w:t>
+      </w:r>
+      <w:r>
+        <w:rPr>
+          <w:sz w:val="22"/>
+          <w:szCs w:val="22"/>
+          <w:lang w:eastAsia="zh-CN"/>
+        </w:rPr>
+        <w:t>,</w:t>
+      </w:r>
+      <w:r>
+        <w:rPr>
+          <w:sz w:val="22"/>
+          <w:szCs w:val="22"/>
+          <w:lang w:eastAsia="zh-CN"/>
+        </w:rPr>
+        <w:t xml:space="preserve"> and for entire HCAL the readout channel density might </w:t>
+      </w:r>
+      <w:r>
+        <w:rPr>
+          <w:sz w:val="22"/>
+          <w:szCs w:val="22"/>
+          <w:lang w:eastAsia="zh-CN"/>
+        </w:rPr>
+        <w:t>be</w:t>
+      </w:r>
+      <m:oMath>
+        <m:r>
+          <m:rPr>
+            <m:sty m:val="p"/>
+          </m:rPr>
+          <w:rPr>
+            <w:rFonts w:ascii="Cambria Math" w:hAnsi="Cambria Math"/>
+            <w:sz w:val="22"/>
+            <w:szCs w:val="22"/>
+            <w:lang w:eastAsia="zh-CN"/>
+          </w:rPr>
+          <m:t xml:space="preserve"> </m:t>
+        </m:r>
+        <m:r>
+          <m:rPr>
+            <m:sty m:val="p"/>
+          </m:rPr>
+          <w:rPr>
+            <w:rFonts w:ascii="Cambria Math" w:hAnsi="Cambria Math"/>
+            <w:sz w:val="22"/>
+            <w:szCs w:val="22"/>
+            <w:lang w:eastAsia="zh-CN"/>
+          </w:rPr>
+          <m:t>4×</m:t>
+        </m:r>
+        <m:sSup>
+          <m:sSupPr>
+            <m:ctrlPr>
+              <w:rPr>
+                <w:rFonts w:ascii="Cambria Math" w:hAnsi="Cambria Math"/>
+                <w:sz w:val="22"/>
+                <w:szCs w:val="22"/>
+                <w:lang w:eastAsia="zh-CN"/>
+              </w:rPr>
+            </m:ctrlPr>
+          </m:sSupPr>
+          <m:e>
+            <m:r>
+              <m:rPr>
+                <m:sty m:val="p"/>
+              </m:rPr>
+              <w:rPr>
+                <w:rFonts w:ascii="Cambria Math" w:hAnsi="Cambria Math"/>
+                <w:sz w:val="22"/>
+                <w:szCs w:val="22"/>
+                <w:lang w:eastAsia="zh-CN"/>
+              </w:rPr>
+              <m:t>10</m:t>
+            </m:r>
+          </m:e>
+          <m:sup>
+            <m:r>
+              <m:rPr>
+                <m:sty m:val="p"/>
+              </m:rPr>
+              <w:rPr>
+                <w:rFonts w:ascii="Cambria Math" w:hAnsi="Cambria Math"/>
+                <w:sz w:val="22"/>
+                <w:szCs w:val="22"/>
+                <w:lang w:eastAsia="zh-CN"/>
+              </w:rPr>
+              <m:t>5</m:t>
+            </m:r>
+          </m:sup>
+        </m:sSup>
+        <m:r>
+          <m:rPr>
+            <m:sty m:val="p"/>
+          </m:rPr>
+          <w:rPr>
+            <w:rFonts w:ascii="Cambria Math" w:hAnsi="Cambria Math" w:hint="eastAsia"/>
+            <w:sz w:val="22"/>
+            <w:szCs w:val="22"/>
+            <w:lang w:eastAsia="zh-CN"/>
+          </w:rPr>
+          <m:t>/</m:t>
+        </m:r>
+        <m:sSup>
+          <m:sSupPr>
+            <m:ctrlPr>
+              <w:rPr>
+                <w:rFonts w:ascii="Cambria Math" w:hAnsi="Cambria Math"/>
+                <w:sz w:val="22"/>
+                <w:szCs w:val="22"/>
+                <w:lang w:eastAsia="zh-CN"/>
+              </w:rPr>
+            </m:ctrlPr>
+          </m:sSupPr>
+          <m:e>
+            <m:r>
+              <w:rPr>
+                <w:rFonts w:ascii="Cambria Math" w:hAnsi="Cambria Math"/>
+                <w:sz w:val="22"/>
+                <w:szCs w:val="22"/>
+                <w:lang w:eastAsia="zh-CN"/>
+              </w:rPr>
+              <m:t>m</m:t>
+            </m:r>
+          </m:e>
+          <m:sup>
+            <m:r>
+              <m:rPr>
+                <m:sty m:val="p"/>
+              </m:rPr>
+              <w:rPr>
+                <w:rFonts w:ascii="Cambria Math" w:hAnsi="Cambria Math"/>
+                <w:sz w:val="22"/>
+                <w:szCs w:val="22"/>
+                <w:lang w:eastAsia="zh-CN"/>
+              </w:rPr>
+              <m:t>3</m:t>
+            </m:r>
+          </m:sup>
+        </m:sSup>
+      </m:oMath>
+      <w:r>
+        <w:rPr>
+          <w:rFonts w:hint="eastAsia"/>
+          <w:sz w:val="22"/>
+          <w:szCs w:val="22"/>
+          <w:lang w:eastAsia="zh-CN"/>
+        </w:rPr>
+        <w:t xml:space="preserve">. </w:t>
+      </w:r>
+      <w:r>
+        <w:rPr>
+          <w:sz w:val="22"/>
+          <w:szCs w:val="22"/>
+          <w:lang w:eastAsia="zh-CN"/>
+        </w:rPr>
+        <w:t>So that the data acquisition system must be carefully designed.</w:t>
+      </w:r>
     </w:p>
     <w:bookmarkEnd w:id="0"/>
     <w:p>
@@ -142,21 +585,20 @@
       </w:pPr>
       <w:r>
         <w:rPr>
-          <w:rFonts w:ascii="TimesNewRomanPS-BoldMT" w:hAnsi="TimesNewRomanPS-BoldMT" w:cs="TimesNewRomanPS-BoldMT" w:hint="eastAsia"/>
+          <w:rFonts w:ascii="TimesNewRomanPS-BoldMT" w:hAnsi="TimesNewRomanPS-BoldMT" w:cs="TimesNewRomanPS-BoldMT"/>
           <w:b/>
           <w:bCs/>
           <w:sz w:val="22"/>
           <w:lang w:eastAsia="zh-CN"/>
         </w:rPr>
-        <w:t>principle and method</w:t>
-      </w:r>
+        <w:t>READOUT ASIC</w:t>
+      </w:r>
+      <w:bookmarkStart w:id="1" w:name="OLE_LINK11"/>
+      <w:bookmarkStart w:id="2" w:name="OLE_LINK12"/>
     </w:p>
     <w:p>
-      <w:pPr>
-        <w:keepNext/>
-      </w:pPr>
-      <w:r>
-        <w:object w:dxaOrig="4942" w:dyaOrig="4077">
+      <w:r>
+        <w:object w:dxaOrig="13635" w:dyaOrig="10231">
           <v:shapetype id="_x0000_t75" coordsize="21600,21600" o:spt="75" o:preferrelative="t" path="m@4@5l@4@11@9@11@9@5xe" filled="f" stroked="f">
             <v:stroke joinstyle="miter"/>
             <v:formulas>
@@ -176,43 +618,32 @@
             <v:path o:extrusionok="f" gradientshapeok="t" o:connecttype="rect"/>
             <o:lock v:ext="edit" aspectratio="t"/>
           </v:shapetype>
-          <v:shape id="_x0000_i1025" type="#_x0000_t75" style="width:213.15pt;height:176.1pt" o:ole="">
+          <v:shape id="_x0000_i1025" type="#_x0000_t75" style="width:193.1pt;height:2in" o:ole="">
             <v:imagedata r:id="rId8" o:title=""/>
           </v:shape>
-          <o:OLEObject Type="Embed" ProgID="Visio.Drawing.11" ShapeID="_x0000_i1025" DrawAspect="Content" ObjectID="_1577302948" r:id="rId9"/>
+          <o:OLEObject Type="Embed" ProgID="Visio.Drawing.15" ShapeID="_x0000_i1025" DrawAspect="Content" ObjectID="_1577473580" r:id="rId9"/>
         </w:object>
       </w:r>
     </w:p>
     <w:p>
       <w:pPr>
         <w:pStyle w:val="aa"/>
-      </w:pPr>
-      <w:r>
-        <w:t xml:space="preserve">Figure </w:t>
-      </w:r>
-      <w:r>
-        <w:fldChar w:fldCharType="begin"/>
-      </w:r>
-      <w:r>
-        <w:instrText xml:space="preserve"> SEQ Figure \* ARABIC </w:instrText>
-      </w:r>
-      <w:r>
-        <w:fldChar w:fldCharType="separate"/>
-      </w:r>
-      <w:r>
-        <w:rPr>
-          <w:noProof/>
-        </w:rPr>
-        <w:t>1</w:t>
-      </w:r>
-      <w:r>
-        <w:rPr>
-          <w:noProof/>
-        </w:rPr>
-        <w:fldChar w:fldCharType="end"/>
-      </w:r>
-      <w:r>
-        <w:t>Principle of encoded multiplexing method</w:t>
+        <w:rPr>
+          <w:lang w:eastAsia="zh-CN"/>
+        </w:rPr>
+      </w:pPr>
+      <w:r>
+        <w:rPr>
+          <w:rFonts w:hint="eastAsia"/>
+          <w:lang w:eastAsia="zh-CN"/>
+        </w:rPr>
+        <w:t>F</w:t>
+      </w:r>
+      <w:r>
+        <w:rPr>
+          <w:lang w:eastAsia="zh-CN"/>
+        </w:rPr>
+        <w:t>igure 1 Structure of MICROROC ASIC</w:t>
       </w:r>
     </w:p>
     <w:p>
@@ -222,385 +653,200 @@
         <w:rPr>
           <w:sz w:val="22"/>
           <w:szCs w:val="22"/>
-        </w:rPr>
-      </w:pPr>
-      <w:r>
-        <w:rPr>
-          <w:sz w:val="22"/>
-          <w:szCs w:val="22"/>
-        </w:rPr>
-        <w:t xml:space="preserve">In </w:t>
-      </w:r>
-      <w:r>
-        <w:rPr>
-          <w:rFonts w:hint="eastAsia"/>
-          <w:sz w:val="22"/>
-          <w:szCs w:val="22"/>
-        </w:rPr>
-        <w:t>our previous work</w:t>
-      </w:r>
-      <w:r>
-        <w:rPr>
-          <w:sz w:val="22"/>
-          <w:szCs w:val="22"/>
-        </w:rPr>
-        <w:t>,</w:t>
-      </w:r>
-      <w:r>
-        <w:rPr>
-          <w:rFonts w:hint="eastAsia"/>
-          <w:sz w:val="22"/>
-          <w:szCs w:val="22"/>
-        </w:rPr>
-        <w:t xml:space="preserve"> </w:t>
-      </w:r>
-      <w:r>
-        <w:rPr>
-          <w:sz w:val="22"/>
-          <w:szCs w:val="22"/>
-        </w:rPr>
-        <w:t>a one-dimensional encoded multiplexing readout is presented</w:t>
-      </w:r>
-      <w:r>
-        <w:rPr>
-          <w:sz w:val="22"/>
-          <w:szCs w:val="22"/>
-        </w:rPr>
-        <w:t>[3</w:t>
-      </w:r>
-      <w:r>
-        <w:rPr>
-          <w:sz w:val="22"/>
-          <w:szCs w:val="22"/>
-        </w:rPr>
-        <w:t>]</w:t>
-      </w:r>
-      <w:r>
-        <w:rPr>
-          <w:sz w:val="22"/>
-          <w:szCs w:val="22"/>
-        </w:rPr>
-        <w:t>. B</w:t>
-      </w:r>
-      <w:r>
-        <w:rPr>
-          <w:sz w:val="22"/>
-          <w:szCs w:val="22"/>
-        </w:rPr>
-        <w:t xml:space="preserve">y using the redundancy that each particle usually showers the signal on several neighboring strips in MPGDs, </w:t>
-      </w:r>
-      <w:r>
-        <w:rPr>
-          <w:sz w:val="22"/>
-          <w:szCs w:val="22"/>
+          <w:lang w:eastAsia="zh-CN"/>
+        </w:rPr>
+      </w:pPr>
+      <w:r>
+        <w:rPr>
+          <w:sz w:val="22"/>
+          <w:szCs w:val="22"/>
+          <w:lang w:eastAsia="zh-CN"/>
+        </w:rPr>
+        <w:t>An ASIC named MICROROC (MICRO-mesh gaseous structure Read-Out Chip) is chosen to readout such huge channels. MICROROC is a 64 channels readout integrated circuit developed at IN2P3 by OMEGA/LAL and LAPP microelectronics groups</w:t>
+      </w:r>
+      <w:r>
+        <w:rPr>
+          <w:sz w:val="22"/>
+          <w:szCs w:val="22"/>
+        </w:rPr>
+        <w:endnoteReference w:id="2"/>
+      </w:r>
+      <w:r>
+        <w:rPr>
+          <w:sz w:val="22"/>
+          <w:szCs w:val="22"/>
+          <w:lang w:eastAsia="zh-CN"/>
+        </w:rPr>
+        <w:t>.</w:t>
+      </w:r>
+      <w:r>
+        <w:rPr>
+          <w:sz w:val="22"/>
+          <w:szCs w:val="22"/>
+          <w:lang w:eastAsia="zh-CN"/>
+        </w:rPr>
+        <w:t xml:space="preserve"> The structure block of MICROROC is shown in figure 1. </w:t>
+      </w:r>
+      <w:r>
+        <w:rPr>
+          <w:sz w:val="22"/>
+          <w:szCs w:val="22"/>
+          <w:lang w:eastAsia="zh-CN"/>
+        </w:rPr>
+        <w:t xml:space="preserve"> Each channel of MICROROC is made of </w:t>
+      </w:r>
+      <w:proofErr w:type="gramStart"/>
+      <w:r>
+        <w:rPr>
+          <w:sz w:val="22"/>
+          <w:szCs w:val="22"/>
+          <w:lang w:eastAsia="zh-CN"/>
         </w:rPr>
         <w:t>a</w:t>
       </w:r>
-      <w:r>
-        <w:rPr>
-          <w:sz w:val="22"/>
-          <w:szCs w:val="22"/>
-        </w:rPr>
-        <w:t xml:space="preserve"> feasible and easily-extensible way of encoding and decodi</w:t>
-      </w:r>
-      <w:r>
-        <w:rPr>
-          <w:sz w:val="22"/>
-          <w:szCs w:val="22"/>
-        </w:rPr>
-        <w:t>ng has been developed for MPGD</w:t>
-      </w:r>
-      <w:r>
-        <w:rPr>
-          <w:sz w:val="22"/>
-          <w:szCs w:val="22"/>
-        </w:rPr>
-        <w:t xml:space="preserve">, and </w:t>
-      </w:r>
-      <w:r>
-        <w:rPr>
-          <w:rFonts w:hint="eastAsia"/>
-          <w:sz w:val="22"/>
-          <w:szCs w:val="22"/>
-        </w:rPr>
-        <w:t>a general formula of encoding &amp; decoding for n channels is derived</w:t>
-      </w:r>
-      <w:r>
-        <w:rPr>
-          <w:sz w:val="22"/>
-          <w:szCs w:val="22"/>
-        </w:rPr>
-        <w:t>.</w:t>
-      </w:r>
-      <w:r>
-        <w:rPr>
-          <w:sz w:val="22"/>
-          <w:szCs w:val="22"/>
-        </w:rPr>
-        <w:t xml:space="preserve"> As shown in figure1</w:t>
-      </w:r>
-      <w:r>
-        <w:rPr>
-          <w:sz w:val="22"/>
-          <w:szCs w:val="22"/>
-        </w:rPr>
-        <w:t>[3</w:t>
-      </w:r>
-      <w:r>
-        <w:rPr>
-          <w:sz w:val="22"/>
-          <w:szCs w:val="22"/>
-        </w:rPr>
-        <w:t>]</w:t>
-      </w:r>
-      <w:r>
-        <w:rPr>
-          <w:sz w:val="22"/>
-          <w:szCs w:val="22"/>
-        </w:rPr>
-        <w:t>,</w:t>
-      </w:r>
-      <w:r>
-        <w:rPr>
-          <w:sz w:val="22"/>
-          <w:szCs w:val="22"/>
-        </w:rPr>
-        <w:t xml:space="preserve"> </w:t>
-      </w:r>
-      <w:r>
-        <w:rPr>
-          <w:sz w:val="22"/>
-          <w:szCs w:val="22"/>
-        </w:rPr>
-        <w:t>11 strips are read out by 5 readout channels.</w:t>
-      </w:r>
-      <w:r>
-        <w:rPr>
-          <w:sz w:val="22"/>
-          <w:szCs w:val="22"/>
-        </w:rPr>
-        <w:t xml:space="preserve"> </w:t>
-      </w:r>
-      <w:r>
-        <w:rPr>
-          <w:sz w:val="22"/>
-          <w:szCs w:val="22"/>
-        </w:rPr>
-        <w:t xml:space="preserve">All the </w:t>
-      </w:r>
-      <m:oMath>
-        <m:sSubSup>
-          <m:sSubSupPr>
-            <m:ctrlPr>
-              <w:rPr>
-                <w:rFonts w:ascii="Cambria Math" w:hAnsi="Cambria Math"/>
-                <w:szCs w:val="24"/>
-              </w:rPr>
-            </m:ctrlPr>
-          </m:sSubSupPr>
-          <m:e>
-            <m:r>
-              <m:rPr>
-                <m:sty m:val="p"/>
-              </m:rPr>
-              <w:rPr>
-                <w:rFonts w:ascii="Cambria Math" w:hAnsi="Cambria Math"/>
-                <w:szCs w:val="24"/>
-              </w:rPr>
-              <m:t>C</m:t>
-            </m:r>
-          </m:e>
-          <m:sub>
-            <m:r>
-              <w:rPr>
-                <w:rFonts w:ascii="Cambria Math" w:hAnsi="Cambria Math"/>
-                <w:szCs w:val="24"/>
-              </w:rPr>
-              <m:t>5</m:t>
-            </m:r>
-          </m:sub>
-          <m:sup>
-            <m:r>
-              <m:rPr>
-                <m:sty m:val="p"/>
-              </m:rPr>
-              <w:rPr>
-                <w:rFonts w:ascii="Cambria Math" w:hAnsi="Cambria Math"/>
-                <w:szCs w:val="24"/>
-              </w:rPr>
-              <m:t>2</m:t>
-            </m:r>
-          </m:sup>
-        </m:sSubSup>
-      </m:oMath>
-      <w:r>
-        <w:rPr>
-          <w:sz w:val="22"/>
-          <w:szCs w:val="22"/>
-        </w:rPr>
-        <w:t xml:space="preserve"> doublets combinations of 5 channels, corresponding to the 11strips, appears once in the encoding list {1,2,3,4,5,1,3,5,2,4,1} where each two neighboring numbers form a combination. Thus the combination of two fired channels can uniquely decode the two </w:t>
-      </w:r>
-      <w:r>
-        <w:rPr>
-          <w:sz w:val="22"/>
-          <w:szCs w:val="22"/>
-        </w:rPr>
-        <w:t xml:space="preserve">neighboring </w:t>
-      </w:r>
-      <w:r>
-        <w:rPr>
-          <w:sz w:val="22"/>
-          <w:szCs w:val="22"/>
-        </w:rPr>
-        <w:t>hit strips of the particle in the detectors.</w:t>
+      <w:proofErr w:type="gramEnd"/>
+      <w:r>
+        <w:rPr>
+          <w:sz w:val="22"/>
+          <w:szCs w:val="22"/>
+          <w:lang w:eastAsia="zh-CN"/>
+        </w:rPr>
+        <w:t xml:space="preserve"> very low noise charge preamplifier, two different adjustable shapers (A high gain shaper for small signal and a low gain shaper for large signal), three comparators for tri-threshold readout and a random access memory used as a digital buffer.</w:t>
+      </w:r>
+      <w:r>
+        <w:rPr>
+          <w:sz w:val="22"/>
+          <w:szCs w:val="22"/>
+          <w:lang w:eastAsia="zh-CN"/>
+        </w:rPr>
+        <w:t xml:space="preserve"> Other blocks, like 10-bit DAC, configuration register, bandgap voltage reference, LVDS receiver are shared by 64 channels.</w:t>
       </w:r>
     </w:p>
     <w:p>
       <w:pPr>
-        <w:keepNext/>
-      </w:pPr>
-      <w:bookmarkStart w:id="2" w:name="OLE_LINK9"/>
-      <w:bookmarkStart w:id="3" w:name="OLE_LINK10"/>
-      <w:r>
-        <w:pict>
-          <v:shape id="_x0000_i1026" type="#_x0000_t75" style="width:180.35pt;height:176.1pt">
+        <w:pStyle w:val="1"/>
+        <w:rPr>
+          <w:rFonts w:ascii="TimesNewRomanPS-BoldMT" w:hAnsi="TimesNewRomanPS-BoldMT" w:cs="TimesNewRomanPS-BoldMT"/>
+          <w:b/>
+          <w:bCs/>
+          <w:sz w:val="22"/>
+          <w:lang w:eastAsia="zh-CN"/>
+        </w:rPr>
+      </w:pPr>
+      <w:r>
+        <w:rPr>
+          <w:rFonts w:ascii="TimesNewRomanPS-BoldMT" w:hAnsi="TimesNewRomanPS-BoldMT" w:cs="TimesNewRomanPS-BoldMT"/>
+          <w:b/>
+          <w:bCs/>
+          <w:sz w:val="22"/>
+          <w:lang w:eastAsia="zh-CN"/>
+        </w:rPr>
+        <w:t>Data Acquisition System</w:t>
+      </w:r>
+    </w:p>
+    <w:p>
+      <w:pPr>
+        <w:ind w:firstLine="216"/>
+        <w:jc w:val="left"/>
+        <w:rPr>
+          <w:lang w:eastAsia="zh-CN"/>
+        </w:rPr>
+      </w:pPr>
+      <w:r>
+        <w:rPr>
+          <w:rFonts w:hint="eastAsia"/>
+          <w:lang w:eastAsia="zh-CN"/>
+        </w:rPr>
+        <w:t>The reado</w:t>
+      </w:r>
+      <w:r>
+        <w:rPr>
+          <w:lang w:eastAsia="zh-CN"/>
+        </w:rPr>
+        <w:t>ut system structure is developed on SRS</w:t>
+      </w:r>
+      <w:r>
+        <w:rPr>
+          <w:rStyle w:val="af2"/>
+          <w:lang w:eastAsia="zh-CN"/>
+        </w:rPr>
+        <w:endnoteReference w:id="3"/>
+      </w:r>
+      <w:r>
+        <w:rPr>
+          <w:lang w:eastAsia="zh-CN"/>
+        </w:rPr>
+        <w:t xml:space="preserve"> (the Scalable Readout System) proposed by the RD51 Collaboration. Similar with SRS, the readout system contains 3 main parts, a front-end board (FEB), a detector Interface board (DIF) and data acquisition card (DAQ). The structure of the whole system is shown in Figure 2.</w:t>
+      </w:r>
+    </w:p>
+    <w:p>
+      <w:pPr>
+        <w:jc w:val="left"/>
+      </w:pPr>
+      <w:r>
+        <w:object w:dxaOrig="16695" w:dyaOrig="5145">
+          <v:shape id="_x0000_i1026" type="#_x0000_t75" style="width:251.35pt;height:77.25pt" o:ole="">
             <v:imagedata r:id="rId10" o:title=""/>
           </v:shape>
-        </w:pict>
-      </w:r>
-      <w:bookmarkEnd w:id="2"/>
+          <o:OLEObject Type="Embed" ProgID="Visio.Drawing.15" ShapeID="_x0000_i1026" DrawAspect="Content" ObjectID="_1577473581" r:id="rId11"/>
+        </w:object>
+      </w:r>
+    </w:p>
+    <w:p>
+      <w:pPr>
+        <w:ind w:firstLine="216"/>
+        <w:jc w:val="left"/>
+        <w:rPr>
+          <w:lang w:eastAsia="zh-CN"/>
+        </w:rPr>
+      </w:pPr>
+      <w:r>
+        <w:rPr>
+          <w:rFonts w:hint="eastAsia"/>
+          <w:lang w:eastAsia="zh-CN"/>
+        </w:rPr>
+        <w:t>The FEB (</w:t>
+      </w:r>
+      <w:r>
+        <w:rPr>
+          <w:lang w:eastAsia="zh-CN"/>
+        </w:rPr>
+        <w:t>also called ASU-Active Sensor Unit</w:t>
+      </w:r>
+      <w:r>
+        <w:rPr>
+          <w:rFonts w:hint="eastAsia"/>
+          <w:lang w:eastAsia="zh-CN"/>
+        </w:rPr>
+        <w:t>)</w:t>
+      </w:r>
+      <w:r>
+        <w:rPr>
+          <w:lang w:eastAsia="zh-CN"/>
+        </w:rPr>
+        <w:t xml:space="preserve"> carries all the front-end ASIC, and in the future design it will be together with the readout plane of GEM detector. The DIF board is in charge of ASIC control and data connection, which is plugged to FEB using high density connector. The DAQ card is design to serve serval DIF boards. It distributes the clock, command and trigger to different DIF and gather the data from board.</w:t>
+      </w:r>
+    </w:p>
+    <w:p>
+      <w:pPr>
+        <w:ind w:firstLine="216"/>
+        <w:jc w:val="left"/>
+        <w:rPr>
+          <w:rFonts w:hint="eastAsia"/>
+          <w:lang w:eastAsia="zh-CN"/>
+        </w:rPr>
+      </w:pPr>
+      <w:r>
+        <w:rPr>
+          <w:lang w:eastAsia="zh-CN"/>
+        </w:rPr>
+        <w:t xml:space="preserve">A phase-I design is completed to verify this kinds of readout structure and to test the performance of the MICROROC chip. </w:t>
+      </w:r>
+      <w:bookmarkStart w:id="3" w:name="_GoBack"/>
       <w:bookmarkEnd w:id="3"/>
     </w:p>
     <w:p>
       <w:pPr>
-        <w:pStyle w:val="aa"/>
-      </w:pPr>
-      <w:r>
-        <w:t xml:space="preserve">Figure </w:t>
-      </w:r>
-      <w:r>
-        <w:fldChar w:fldCharType="begin"/>
-      </w:r>
-      <w:r>
-        <w:instrText xml:space="preserve"> SEQ Figure \* ARABIC </w:instrText>
-      </w:r>
-      <w:r>
-        <w:fldChar w:fldCharType="separate"/>
-      </w:r>
-      <w:r>
-        <w:rPr>
-          <w:noProof/>
-        </w:rPr>
-        <w:t>2</w:t>
-      </w:r>
-      <w:r>
-        <w:rPr>
-          <w:noProof/>
-        </w:rPr>
-        <w:fldChar w:fldCharType="end"/>
-      </w:r>
-      <w:r>
-        <w:t xml:space="preserve"> Two-dimensional readout construction</w:t>
-      </w:r>
-    </w:p>
-    <w:p>
-      <w:pPr>
-        <w:ind w:firstLine="720"/>
-        <w:jc w:val="both"/>
-        <w:rPr>
-          <w:sz w:val="22"/>
-          <w:szCs w:val="22"/>
-        </w:rPr>
-      </w:pPr>
-      <w:r>
-        <w:rPr>
-          <w:sz w:val="22"/>
-          <w:szCs w:val="22"/>
-        </w:rPr>
-        <w:t>It’s inspired that in some two-dimensional tracking situation, this method can be easily extended</w:t>
-      </w:r>
-      <w:r>
-        <w:rPr>
-          <w:sz w:val="22"/>
-          <w:szCs w:val="22"/>
-        </w:rPr>
-        <w:t>.</w:t>
-      </w:r>
-      <w:r>
-        <w:rPr>
-          <w:sz w:val="22"/>
-          <w:szCs w:val="22"/>
-        </w:rPr>
-        <w:t xml:space="preserve"> </w:t>
-      </w:r>
-      <w:r>
-        <w:rPr>
-          <w:sz w:val="22"/>
-          <w:szCs w:val="22"/>
-        </w:rPr>
-        <w:t xml:space="preserve"> </w:t>
-      </w:r>
-      <w:r>
-        <w:rPr>
-          <w:sz w:val="22"/>
-          <w:szCs w:val="22"/>
-        </w:rPr>
-        <w:t xml:space="preserve">We make a further step on our research and a two-dimensional readout is presented. </w:t>
-      </w:r>
-      <w:r>
-        <w:rPr>
-          <w:sz w:val="22"/>
-          <w:szCs w:val="22"/>
-        </w:rPr>
-        <w:t>As shown in figure2</w:t>
-      </w:r>
-      <w:r>
-        <w:rPr>
-          <w:sz w:val="22"/>
-          <w:szCs w:val="22"/>
-        </w:rPr>
-        <w:t xml:space="preserve">, </w:t>
-      </w:r>
-      <w:r>
-        <w:rPr>
-          <w:sz w:val="22"/>
-          <w:szCs w:val="22"/>
-        </w:rPr>
-        <w:t xml:space="preserve">using two-dimensional orthogonal strip readout as charge collection electrode, encoding horizontal strips and vertical strips respectively, </w:t>
-      </w:r>
-      <w:r>
-        <w:rPr>
-          <w:sz w:val="22"/>
-          <w:szCs w:val="22"/>
-        </w:rPr>
-        <w:t>reading out the signals and decoding to get the hit strips,</w:t>
-      </w:r>
-      <w:r>
-        <w:rPr>
-          <w:sz w:val="22"/>
-          <w:szCs w:val="22"/>
-        </w:rPr>
-        <w:t xml:space="preserve"> then synthesizing the result</w:t>
-      </w:r>
-      <w:r>
-        <w:rPr>
-          <w:sz w:val="22"/>
-          <w:szCs w:val="22"/>
-        </w:rPr>
-        <w:t>s</w:t>
-      </w:r>
-      <w:r>
-        <w:rPr>
-          <w:sz w:val="22"/>
-          <w:szCs w:val="22"/>
-        </w:rPr>
-        <w:t xml:space="preserve"> we implement two-dimensional readout.</w:t>
-      </w:r>
-      <w:bookmarkStart w:id="4" w:name="OLE_LINK11"/>
-      <w:bookmarkStart w:id="5" w:name="OLE_LINK12"/>
-    </w:p>
-    <w:p>
-      <w:pPr>
         <w:pStyle w:val="1"/>
         <w:rPr>
           <w:rFonts w:ascii="TimesNewRomanPS-BoldMT" w:hAnsi="TimesNewRomanPS-BoldMT" w:cs="TimesNewRomanPS-BoldMT"/>
@@ -618,8 +864,20 @@
           <w:sz w:val="22"/>
           <w:lang w:eastAsia="zh-CN"/>
         </w:rPr>
-        <w:t>verification t</w:t>
-      </w:r>
+        <w:t>Calibration and Test</w:t>
+      </w:r>
+    </w:p>
+    <w:p>
+      <w:pPr>
+        <w:pStyle w:val="1"/>
+        <w:rPr>
+          <w:rFonts w:ascii="TimesNewRomanPS-BoldMT" w:hAnsi="TimesNewRomanPS-BoldMT" w:cs="TimesNewRomanPS-BoldMT"/>
+          <w:b/>
+          <w:bCs/>
+          <w:sz w:val="22"/>
+          <w:lang w:eastAsia="zh-CN"/>
+        </w:rPr>
+      </w:pPr>
       <w:r>
         <w:rPr>
           <w:rFonts w:ascii="TimesNewRomanPS-BoldMT" w:hAnsi="TimesNewRomanPS-BoldMT" w:cs="TimesNewRomanPS-BoldMT" w:hint="eastAsia"/>
@@ -628,968 +886,11 @@
           <w:sz w:val="22"/>
           <w:lang w:eastAsia="zh-CN"/>
         </w:rPr>
-        <w:t>est</w:t>
+        <w:t>Conclusion</w:t>
       </w:r>
     </w:p>
-    <w:p>
-      <w:pPr>
-        <w:keepNext/>
-      </w:pPr>
-      <w:r>
-        <w:rPr>
-          <w:noProof/>
-          <w:lang w:eastAsia="zh-CN"/>
-        </w:rPr>
-        <w:drawing>
-          <wp:inline distT="0" distB="0" distL="0" distR="0">
-            <wp:extent cx="2924175" cy="1511935"/>
-            <wp:effectExtent l="0" t="0" r="9525" b="0"/>
-            <wp:docPr id="3" name="图片 3" descr="图片1"/>
-            <wp:cNvGraphicFramePr>
-              <a:graphicFrameLocks xmlns:a="http://schemas.openxmlformats.org/drawingml/2006/main" noChangeAspect="1"/>
-            </wp:cNvGraphicFramePr>
-            <a:graphic xmlns:a="http://schemas.openxmlformats.org/drawingml/2006/main">
-              <a:graphicData uri="http://schemas.openxmlformats.org/drawingml/2006/picture">
-                <pic:pic xmlns:pic="http://schemas.openxmlformats.org/drawingml/2006/picture">
-                  <pic:nvPicPr>
-                    <pic:cNvPr id="0" name="Picture 3" descr="图片1"/>
-                    <pic:cNvPicPr>
-                      <a:picLocks noChangeAspect="1" noChangeArrowheads="1"/>
-                    </pic:cNvPicPr>
-                  </pic:nvPicPr>
-                  <pic:blipFill>
-                    <a:blip r:embed="rId11" cstate="print">
-                      <a:extLst>
-                        <a:ext uri="{28A0092B-C50C-407E-A947-70E740481C1C}">
-                          <a14:useLocalDpi xmlns:a14="http://schemas.microsoft.com/office/drawing/2010/main" val="0"/>
-                        </a:ext>
-                      </a:extLst>
-                    </a:blip>
-                    <a:srcRect/>
-                    <a:stretch>
-                      <a:fillRect/>
-                    </a:stretch>
-                  </pic:blipFill>
-                  <pic:spPr bwMode="auto">
-                    <a:xfrm>
-                      <a:off x="0" y="0"/>
-                      <a:ext cx="2924175" cy="1511935"/>
-                    </a:xfrm>
-                    <a:prstGeom prst="rect">
-                      <a:avLst/>
-                    </a:prstGeom>
-                    <a:noFill/>
-                    <a:ln>
-                      <a:noFill/>
-                    </a:ln>
-                  </pic:spPr>
-                </pic:pic>
-              </a:graphicData>
-            </a:graphic>
-          </wp:inline>
-        </w:drawing>
-      </w:r>
-    </w:p>
-    <w:p>
-      <w:pPr>
-        <w:pStyle w:val="aa"/>
-      </w:pPr>
-      <w:r>
-        <w:t xml:space="preserve">Figure </w:t>
-      </w:r>
-      <w:r>
-        <w:fldChar w:fldCharType="begin"/>
-      </w:r>
-      <w:r>
-        <w:instrText xml:space="preserve"> SEQ Figure \* ARABIC </w:instrText>
-      </w:r>
-      <w:r>
-        <w:fldChar w:fldCharType="separate"/>
-      </w:r>
-      <w:r>
-        <w:rPr>
-          <w:noProof/>
-        </w:rPr>
-        <w:t>3</w:t>
-      </w:r>
-      <w:r>
-        <w:rPr>
-          <w:noProof/>
-        </w:rPr>
-        <w:fldChar w:fldCharType="end"/>
-      </w:r>
-      <w:r>
-        <w:t xml:space="preserve"> </w:t>
-      </w:r>
-      <w:r>
-        <w:t>Test Platform Setup</w:t>
-      </w:r>
-    </w:p>
-    <w:p>
-      <w:pPr>
-        <w:keepNext/>
-      </w:pPr>
-      <w:r>
-        <w:rPr>
-          <w:lang w:eastAsia="zh-CN"/>
-        </w:rPr>
-        <w:object w:dxaOrig="4696" w:dyaOrig="2641">
-          <v:shape id="_x0000_i1027" type="#_x0000_t75" style="width:224.55pt;height:126.2pt" o:ole="">
-            <v:imagedata r:id="rId12" o:title=""/>
-          </v:shape>
-          <o:OLEObject Type="Embed" ProgID="Visio.Drawing.15" ShapeID="_x0000_i1027" DrawAspect="Content" ObjectID="_1577302949" r:id="rId13"/>
-        </w:object>
-      </w:r>
-    </w:p>
-    <w:p>
-      <w:pPr>
-        <w:pStyle w:val="aa"/>
-        <w:rPr>
-          <w:lang w:eastAsia="zh-CN"/>
-        </w:rPr>
-      </w:pPr>
-      <w:r>
-        <w:t xml:space="preserve">Figure </w:t>
-      </w:r>
-      <w:r>
-        <w:fldChar w:fldCharType="begin"/>
-      </w:r>
-      <w:r>
-        <w:instrText xml:space="preserve"> SEQ Figure \* ARABIC </w:instrText>
-      </w:r>
-      <w:r>
-        <w:fldChar w:fldCharType="separate"/>
-      </w:r>
-      <w:r>
-        <w:rPr>
-          <w:noProof/>
-        </w:rPr>
-        <w:t>4</w:t>
-      </w:r>
-      <w:r>
-        <w:rPr>
-          <w:noProof/>
-        </w:rPr>
-        <w:fldChar w:fldCharType="end"/>
-      </w:r>
-      <w:r>
-        <w:t xml:space="preserve"> </w:t>
-      </w:r>
-      <w:r>
-        <w:t>Test Platform Structure</w:t>
-      </w:r>
-    </w:p>
-    <w:p>
-      <w:pPr>
-        <w:ind w:firstLine="420"/>
-        <w:jc w:val="both"/>
-        <w:rPr>
-          <w:sz w:val="22"/>
-        </w:rPr>
-      </w:pPr>
-      <w:r>
-        <w:rPr>
-          <w:sz w:val="22"/>
-        </w:rPr>
-        <w:t>In order to verify this method, an X-ray imaging verification test was carried out on a 5×5 cm</w:t>
-      </w:r>
-      <w:r>
-        <w:rPr>
-          <w:sz w:val="22"/>
-          <w:vertAlign w:val="superscript"/>
-        </w:rPr>
-        <w:t>2</w:t>
-      </w:r>
-      <w:r>
-        <w:rPr>
-          <w:sz w:val="22"/>
-        </w:rPr>
-        <w:t>(</w:t>
-      </w:r>
-      <w:r>
-        <w:rPr>
-          <w:sz w:val="22"/>
-        </w:rPr>
-        <w:t>100×100, 0.5</w:t>
-      </w:r>
-      <w:r>
-        <w:rPr>
-          <w:sz w:val="22"/>
-        </w:rPr>
-        <w:t>mm</w:t>
-      </w:r>
-      <w:r>
-        <w:rPr>
-          <w:sz w:val="22"/>
-        </w:rPr>
-        <w:t xml:space="preserve"> each strip</w:t>
-      </w:r>
-      <w:r>
-        <w:rPr>
-          <w:sz w:val="22"/>
-        </w:rPr>
-        <w:t xml:space="preserve">) </w:t>
-      </w:r>
-      <w:r>
-        <w:rPr>
-          <w:sz w:val="22"/>
-        </w:rPr>
-        <w:t>Thick Gas Electron Multiplier (THGEM) detector, using a</w:t>
-      </w:r>
-      <w:r>
-        <w:rPr>
-          <w:sz w:val="22"/>
-        </w:rPr>
-        <w:t>n</w:t>
-      </w:r>
-      <w:r>
-        <w:rPr>
-          <w:sz w:val="22"/>
-        </w:rPr>
-        <w:t xml:space="preserve"> 8 keV Cu X-ray source with 100μm slit</w:t>
-      </w:r>
-      <w:r>
-        <w:rPr>
-          <w:sz w:val="22"/>
-        </w:rPr>
-        <w:t xml:space="preserve"> borad</w:t>
-      </w:r>
-      <w:r>
-        <w:rPr>
-          <w:sz w:val="22"/>
-        </w:rPr>
-        <w:t xml:space="preserve">, where 200 strips were read out by 30 </w:t>
-      </w:r>
-      <w:r>
-        <w:rPr>
-          <w:sz w:val="22"/>
-        </w:rPr>
-        <w:lastRenderedPageBreak/>
-        <w:t xml:space="preserve">encoded readout channels. </w:t>
-      </w:r>
-      <w:r>
-        <w:rPr>
-          <w:sz w:val="22"/>
-        </w:rPr>
-        <w:t xml:space="preserve">A </w:t>
-      </w:r>
-      <w:r>
-        <w:rPr>
-          <w:sz w:val="22"/>
-        </w:rPr>
-        <w:t>manual movable platform was used for the pos</w:t>
-      </w:r>
-      <w:r>
-        <w:rPr>
-          <w:sz w:val="22"/>
-        </w:rPr>
-        <w:t>i</w:t>
-      </w:r>
-      <w:r>
-        <w:rPr>
-          <w:sz w:val="22"/>
-        </w:rPr>
-        <w:t>tion scanning test</w:t>
-      </w:r>
-      <w:r>
-        <w:rPr>
-          <w:sz w:val="22"/>
-        </w:rPr>
-        <w:t xml:space="preserve">. </w:t>
-      </w:r>
-      <w:r>
-        <w:rPr>
-          <w:sz w:val="22"/>
-        </w:rPr>
-        <w:t xml:space="preserve">The </w:t>
-      </w:r>
-      <w:r>
-        <w:rPr>
-          <w:sz w:val="22"/>
-        </w:rPr>
-        <w:t xml:space="preserve">test platform setup is shown in figure3 and the </w:t>
-      </w:r>
-      <w:r>
-        <w:rPr>
-          <w:sz w:val="22"/>
-        </w:rPr>
-        <w:t xml:space="preserve">test platform structure is shown in figure4. </w:t>
-      </w:r>
-      <w:r>
-        <w:rPr>
-          <w:sz w:val="22"/>
-        </w:rPr>
-        <w:t xml:space="preserve">X-ray beam pass through Cu board engraved with </w:t>
-      </w:r>
-      <w:bookmarkStart w:id="6" w:name="OLE_LINK7"/>
-      <w:bookmarkStart w:id="7" w:name="OLE_LINK8"/>
-      <w:r>
-        <w:rPr>
-          <w:sz w:val="22"/>
-        </w:rPr>
-        <w:t>letters</w:t>
-      </w:r>
-      <w:bookmarkEnd w:id="6"/>
-      <w:bookmarkEnd w:id="7"/>
-      <w:r>
-        <w:rPr>
-          <w:sz w:val="22"/>
-        </w:rPr>
-        <w:t xml:space="preserve"> to detector. Then elec</w:t>
-      </w:r>
-      <w:r>
-        <w:rPr>
-          <w:sz w:val="22"/>
-        </w:rPr>
-        <w:t xml:space="preserve">tronics </w:t>
-      </w:r>
-      <w:r>
-        <w:rPr>
-          <w:sz w:val="22"/>
-        </w:rPr>
-        <w:t>based on the VATA160 chip</w:t>
-      </w:r>
-      <w:r>
-        <w:rPr>
-          <w:sz w:val="22"/>
-        </w:rPr>
-        <w:t xml:space="preserve"> </w:t>
-      </w:r>
-      <w:r>
-        <w:rPr>
-          <w:sz w:val="22"/>
-        </w:rPr>
-        <w:t>read out the signals. Finally by decoding</w:t>
-      </w:r>
-      <w:r>
-        <w:rPr>
-          <w:sz w:val="22"/>
-        </w:rPr>
-        <w:t xml:space="preserve"> the </w:t>
-      </w:r>
-      <w:r>
-        <w:rPr>
-          <w:sz w:val="22"/>
-        </w:rPr>
-        <w:t xml:space="preserve">channels’ signals we get the </w:t>
-      </w:r>
-      <w:r>
-        <w:rPr>
-          <w:sz w:val="22"/>
-        </w:rPr>
-        <w:t>hit position</w:t>
-      </w:r>
-      <w:r>
-        <w:rPr>
-          <w:sz w:val="22"/>
-        </w:rPr>
-        <w:t xml:space="preserve"> and rebuild the pictures with </w:t>
-      </w:r>
-      <w:r>
-        <w:rPr>
-          <w:sz w:val="22"/>
-        </w:rPr>
-        <w:t>letters, thus two-dimensional imaging is implemented.</w:t>
-      </w:r>
-    </w:p>
-    <w:p>
-      <w:pPr>
-        <w:keepNext/>
-        <w:ind w:firstLine="420"/>
-        <w:jc w:val="both"/>
-      </w:pPr>
-      <w:r>
-        <w:rPr>
-          <w:noProof/>
-          <w:lang w:eastAsia="zh-CN"/>
-        </w:rPr>
-        <w:drawing>
-          <wp:inline distT="0" distB="0" distL="0" distR="0">
-            <wp:extent cx="2652395" cy="1810385"/>
-            <wp:effectExtent l="0" t="0" r="0" b="0"/>
-            <wp:docPr id="6" name="图片 88" descr="F:\2014\毕业论文\参考资料\用图\Figure\va100x100\unnamed3qsigma.tiff"/>
-            <wp:cNvGraphicFramePr>
-              <a:graphicFrameLocks xmlns:a="http://schemas.openxmlformats.org/drawingml/2006/main" noChangeAspect="1"/>
-            </wp:cNvGraphicFramePr>
-            <a:graphic xmlns:a="http://schemas.openxmlformats.org/drawingml/2006/main">
-              <a:graphicData uri="http://schemas.openxmlformats.org/drawingml/2006/picture">
-                <pic:pic xmlns:pic="http://schemas.openxmlformats.org/drawingml/2006/picture">
-                  <pic:nvPicPr>
-                    <pic:cNvPr id="0" name="图片 88" descr="F:\2014\毕业论文\参考资料\用图\Figure\va100x100\unnamed3qsigma.tiff"/>
-                    <pic:cNvPicPr>
-                      <a:picLocks noChangeAspect="1" noChangeArrowheads="1"/>
-                    </pic:cNvPicPr>
-                  </pic:nvPicPr>
-                  <pic:blipFill>
-                    <a:blip r:embed="rId14" cstate="print">
-                      <a:extLst>
-                        <a:ext uri="{28A0092B-C50C-407E-A947-70E740481C1C}">
-                          <a14:useLocalDpi xmlns:a14="http://schemas.microsoft.com/office/drawing/2010/main" val="0"/>
-                        </a:ext>
-                      </a:extLst>
-                    </a:blip>
-                    <a:srcRect/>
-                    <a:stretch>
-                      <a:fillRect/>
-                    </a:stretch>
-                  </pic:blipFill>
-                  <pic:spPr bwMode="auto">
-                    <a:xfrm>
-                      <a:off x="0" y="0"/>
-                      <a:ext cx="2652395" cy="1810385"/>
-                    </a:xfrm>
-                    <a:prstGeom prst="rect">
-                      <a:avLst/>
-                    </a:prstGeom>
-                    <a:noFill/>
-                    <a:ln>
-                      <a:noFill/>
-                    </a:ln>
-                  </pic:spPr>
-                </pic:pic>
-              </a:graphicData>
-            </a:graphic>
-          </wp:inline>
-        </w:drawing>
-      </w:r>
-    </w:p>
-    <w:p>
-      <w:pPr>
-        <w:pStyle w:val="aa"/>
-      </w:pPr>
-      <w:r>
-        <w:t xml:space="preserve">Figure </w:t>
-      </w:r>
-      <w:r>
-        <w:fldChar w:fldCharType="begin"/>
-      </w:r>
-      <w:r>
-        <w:instrText xml:space="preserve"> SEQ Figure \* ARABIC </w:instrText>
-      </w:r>
-      <w:r>
-        <w:fldChar w:fldCharType="separate"/>
-      </w:r>
-      <w:r>
-        <w:rPr>
-          <w:noProof/>
-        </w:rPr>
-        <w:t>5</w:t>
-      </w:r>
-      <w:r>
-        <w:rPr>
-          <w:noProof/>
-        </w:rPr>
-        <w:fldChar w:fldCharType="end"/>
-      </w:r>
-      <w:r>
-        <w:t xml:space="preserve"> </w:t>
-      </w:r>
-      <w:r>
-        <w:t>Imaging result</w:t>
-      </w:r>
-    </w:p>
-    <w:p/>
-    <w:p>
-      <w:pPr>
-        <w:jc w:val="both"/>
-        <w:rPr>
-          <w:sz w:val="22"/>
-        </w:rPr>
-      </w:pPr>
-      <w:r>
-        <w:rPr>
-          <w:sz w:val="22"/>
-        </w:rPr>
-        <w:tab/>
-      </w:r>
-      <w:r>
-        <w:rPr>
-          <w:sz w:val="22"/>
-        </w:rPr>
-        <w:t>Figure5</w:t>
-      </w:r>
-      <w:r>
-        <w:rPr>
-          <w:sz w:val="22"/>
-        </w:rPr>
-        <w:t xml:space="preserve"> is the rebuilt image </w:t>
-      </w:r>
-      <w:r>
-        <w:rPr>
-          <w:sz w:val="22"/>
-        </w:rPr>
-        <w:t>w</w:t>
-      </w:r>
-      <w:r>
-        <w:rPr>
-          <w:sz w:val="22"/>
-        </w:rPr>
-        <w:t>hen considering the noise of electronics is about 10fC, 3 times of the baseline noise.</w:t>
-      </w:r>
-      <w:r>
-        <w:rPr>
-          <w:sz w:val="22"/>
-        </w:rPr>
-        <w:t xml:space="preserve"> </w:t>
-      </w:r>
-      <w:r>
-        <w:rPr>
-          <w:sz w:val="22"/>
-        </w:rPr>
-        <w:t xml:space="preserve">For X direction, about </w:t>
-      </w:r>
-      <w:r>
-        <w:rPr>
-          <w:sz w:val="22"/>
-        </w:rPr>
-        <w:t>16</w:t>
-      </w:r>
-      <w:r>
-        <w:rPr>
-          <w:sz w:val="22"/>
-        </w:rPr>
-        <w:t>% of events hit</w:t>
-      </w:r>
-      <w:bookmarkStart w:id="8" w:name="OLE_LINK44"/>
-      <w:bookmarkStart w:id="9" w:name="OLE_LINK45"/>
-      <w:r>
-        <w:rPr>
-          <w:sz w:val="22"/>
-        </w:rPr>
-        <w:t xml:space="preserve"> </w:t>
-      </w:r>
-      <w:bookmarkEnd w:id="8"/>
-      <w:bookmarkEnd w:id="9"/>
-      <w:r>
-        <w:rPr>
-          <w:sz w:val="22"/>
-        </w:rPr>
-        <w:t xml:space="preserve">only have 1strip cluster size and can’t be decoded. For Y direction the rate is about </w:t>
-      </w:r>
-      <w:r>
-        <w:rPr>
-          <w:sz w:val="22"/>
-        </w:rPr>
-        <w:t>11</w:t>
-      </w:r>
-      <w:r>
-        <w:rPr>
-          <w:sz w:val="22"/>
-        </w:rPr>
-        <w:t xml:space="preserve">%. </w:t>
-      </w:r>
-      <w:r>
-        <w:rPr>
-          <w:sz w:val="22"/>
-        </w:rPr>
-        <w:t xml:space="preserve">The test results indicate this method is feasible for two-dimensional readout of </w:t>
-      </w:r>
-      <w:r>
-        <w:rPr>
-          <w:sz w:val="22"/>
-        </w:rPr>
-        <w:t>THGEM</w:t>
-      </w:r>
-      <w:r>
-        <w:rPr>
-          <w:sz w:val="22"/>
-        </w:rPr>
-        <w:t>.</w:t>
-      </w:r>
-    </w:p>
-    <w:p>
-      <w:pPr>
-        <w:ind w:firstLine="720"/>
-        <w:jc w:val="both"/>
-        <w:rPr>
-          <w:sz w:val="22"/>
-        </w:rPr>
-      </w:pPr>
-      <w:r>
-        <w:rPr>
-          <w:sz w:val="22"/>
-        </w:rPr>
-        <w:t>Figure6 and figure7</w:t>
-      </w:r>
-      <w:r>
-        <w:rPr>
-          <w:sz w:val="22"/>
-        </w:rPr>
-        <w:t xml:space="preserve"> are the cluster size distribution on X and Y direction. </w:t>
-      </w:r>
-      <w:r>
-        <w:rPr>
-          <w:sz w:val="22"/>
-        </w:rPr>
-        <w:t xml:space="preserve">Position RMS on X direction is 0.95 strip(0.475mm), and on Y direction is 0.85 strip(0.425mm). </w:t>
-      </w:r>
-      <w:r>
-        <w:rPr>
-          <w:sz w:val="22"/>
-        </w:rPr>
-        <w:t>The result shows that encoded multiplexing readout method is feasible for two-dimensional tracking. Lower-noise electronics are indispensable if we want clearer image.</w:t>
-      </w:r>
-    </w:p>
-    <w:p>
-      <w:pPr>
-        <w:jc w:val="both"/>
-        <w:rPr>
-          <w:sz w:val="22"/>
-        </w:rPr>
-      </w:pPr>
-    </w:p>
-    <w:p>
-      <w:pPr>
-        <w:keepNext/>
-        <w:ind w:firstLine="216"/>
-      </w:pPr>
-      <w:r>
-        <w:rPr>
-          <w:noProof/>
-          <w:lang w:eastAsia="zh-CN"/>
-        </w:rPr>
-        <w:drawing>
-          <wp:inline distT="0" distB="0" distL="0" distR="0">
-            <wp:extent cx="2154555" cy="1539240"/>
-            <wp:effectExtent l="0" t="0" r="0" b="3810"/>
-            <wp:docPr id="7" name="图片 89" descr="F:\2014\毕业论文\参考资料\用图\Figure\va100x100\fclusterx3sigma.tiff"/>
-            <wp:cNvGraphicFramePr>
-              <a:graphicFrameLocks xmlns:a="http://schemas.openxmlformats.org/drawingml/2006/main" noChangeAspect="1"/>
-            </wp:cNvGraphicFramePr>
-            <a:graphic xmlns:a="http://schemas.openxmlformats.org/drawingml/2006/main">
-              <a:graphicData uri="http://schemas.openxmlformats.org/drawingml/2006/picture">
-                <pic:pic xmlns:pic="http://schemas.openxmlformats.org/drawingml/2006/picture">
-                  <pic:nvPicPr>
-                    <pic:cNvPr id="0" name="图片 89" descr="F:\2014\毕业论文\参考资料\用图\Figure\va100x100\fclusterx3sigma.tiff"/>
-                    <pic:cNvPicPr>
-                      <a:picLocks noChangeAspect="1" noChangeArrowheads="1"/>
-                    </pic:cNvPicPr>
-                  </pic:nvPicPr>
-                  <pic:blipFill>
-                    <a:blip r:embed="rId15" cstate="print">
-                      <a:extLst>
-                        <a:ext uri="{28A0092B-C50C-407E-A947-70E740481C1C}">
-                          <a14:useLocalDpi xmlns:a14="http://schemas.microsoft.com/office/drawing/2010/main" val="0"/>
-                        </a:ext>
-                      </a:extLst>
-                    </a:blip>
-                    <a:srcRect/>
-                    <a:stretch>
-                      <a:fillRect/>
-                    </a:stretch>
-                  </pic:blipFill>
-                  <pic:spPr bwMode="auto">
-                    <a:xfrm>
-                      <a:off x="0" y="0"/>
-                      <a:ext cx="2154555" cy="1539240"/>
-                    </a:xfrm>
-                    <a:prstGeom prst="rect">
-                      <a:avLst/>
-                    </a:prstGeom>
-                    <a:noFill/>
-                    <a:ln>
-                      <a:noFill/>
-                    </a:ln>
-                  </pic:spPr>
-                </pic:pic>
-              </a:graphicData>
-            </a:graphic>
-          </wp:inline>
-        </w:drawing>
-      </w:r>
-    </w:p>
-    <w:p>
-      <w:pPr>
-        <w:pStyle w:val="aa"/>
-        <w:rPr>
-          <w:noProof/>
-          <w:lang w:eastAsia="zh-CN"/>
-        </w:rPr>
-      </w:pPr>
-      <w:r>
-        <w:t xml:space="preserve">Figure </w:t>
-      </w:r>
-      <w:r>
-        <w:fldChar w:fldCharType="begin"/>
-      </w:r>
-      <w:r>
-        <w:instrText xml:space="preserve"> SEQ Figure \* ARABIC </w:instrText>
-      </w:r>
-      <w:r>
-        <w:fldChar w:fldCharType="separate"/>
-      </w:r>
-      <w:r>
-        <w:rPr>
-          <w:noProof/>
-        </w:rPr>
-        <w:t>6</w:t>
-      </w:r>
-      <w:r>
-        <w:rPr>
-          <w:noProof/>
-        </w:rPr>
-        <w:fldChar w:fldCharType="end"/>
-      </w:r>
-      <w:r>
-        <w:t>Cluster size distribution on X direction</w:t>
-      </w:r>
-    </w:p>
-    <w:p>
-      <w:pPr>
-        <w:keepNext/>
-        <w:ind w:firstLine="216"/>
-      </w:pPr>
-      <w:r>
-        <w:rPr>
-          <w:noProof/>
-          <w:lang w:eastAsia="zh-CN"/>
-        </w:rPr>
-        <w:drawing>
-          <wp:inline distT="0" distB="0" distL="0" distR="0">
-            <wp:extent cx="2281555" cy="1566545"/>
-            <wp:effectExtent l="0" t="0" r="4445" b="0"/>
-            <wp:docPr id="8" name="图片 91" descr="F:\2014\毕业论文\参考资料\用图\Figure\va100x100\fclustery3sigma.tiff"/>
-            <wp:cNvGraphicFramePr>
-              <a:graphicFrameLocks xmlns:a="http://schemas.openxmlformats.org/drawingml/2006/main" noChangeAspect="1"/>
-            </wp:cNvGraphicFramePr>
-            <a:graphic xmlns:a="http://schemas.openxmlformats.org/drawingml/2006/main">
-              <a:graphicData uri="http://schemas.openxmlformats.org/drawingml/2006/picture">
-                <pic:pic xmlns:pic="http://schemas.openxmlformats.org/drawingml/2006/picture">
-                  <pic:nvPicPr>
-                    <pic:cNvPr id="0" name="图片 91" descr="F:\2014\毕业论文\参考资料\用图\Figure\va100x100\fclustery3sigma.tiff"/>
-                    <pic:cNvPicPr>
-                      <a:picLocks noChangeAspect="1" noChangeArrowheads="1"/>
-                    </pic:cNvPicPr>
-                  </pic:nvPicPr>
-                  <pic:blipFill>
-                    <a:blip r:embed="rId16" cstate="print">
-                      <a:extLst>
-                        <a:ext uri="{28A0092B-C50C-407E-A947-70E740481C1C}">
-                          <a14:useLocalDpi xmlns:a14="http://schemas.microsoft.com/office/drawing/2010/main" val="0"/>
-                        </a:ext>
-                      </a:extLst>
-                    </a:blip>
-                    <a:srcRect/>
-                    <a:stretch>
-                      <a:fillRect/>
-                    </a:stretch>
-                  </pic:blipFill>
-                  <pic:spPr bwMode="auto">
-                    <a:xfrm>
-                      <a:off x="0" y="0"/>
-                      <a:ext cx="2281555" cy="1566545"/>
-                    </a:xfrm>
-                    <a:prstGeom prst="rect">
-                      <a:avLst/>
-                    </a:prstGeom>
-                    <a:noFill/>
-                    <a:ln>
-                      <a:noFill/>
-                    </a:ln>
-                  </pic:spPr>
-                </pic:pic>
-              </a:graphicData>
-            </a:graphic>
-          </wp:inline>
-        </w:drawing>
-      </w:r>
-    </w:p>
-    <w:p>
-      <w:pPr>
-        <w:pStyle w:val="aa"/>
-        <w:rPr>
-          <w:noProof/>
-          <w:lang w:eastAsia="zh-CN"/>
-        </w:rPr>
-      </w:pPr>
-      <w:r>
-        <w:t xml:space="preserve">Figure </w:t>
-      </w:r>
-      <w:r>
-        <w:fldChar w:fldCharType="begin"/>
-      </w:r>
-      <w:r>
-        <w:instrText xml:space="preserve"> SEQ Figure \* ARABIC </w:instrText>
-      </w:r>
-      <w:r>
-        <w:fldChar w:fldCharType="separate"/>
-      </w:r>
-      <w:r>
-        <w:rPr>
-          <w:noProof/>
-        </w:rPr>
-        <w:t>7</w:t>
-      </w:r>
-      <w:r>
-        <w:rPr>
-          <w:noProof/>
-        </w:rPr>
-        <w:fldChar w:fldCharType="end"/>
-      </w:r>
-      <w:r>
-        <w:t>Cluster size distribution on Y direction</w:t>
-      </w:r>
-    </w:p>
-    <w:p>
-      <w:pPr>
-        <w:pStyle w:val="1"/>
-        <w:rPr>
-          <w:rFonts w:ascii="TimesNewRomanPS-BoldMT" w:hAnsi="TimesNewRomanPS-BoldMT" w:cs="TimesNewRomanPS-BoldMT"/>
-          <w:b/>
-          <w:bCs/>
-          <w:sz w:val="22"/>
-          <w:lang w:eastAsia="zh-CN"/>
-        </w:rPr>
-      </w:pPr>
-      <w:r>
-        <w:rPr>
-          <w:rFonts w:ascii="TimesNewRomanPS-BoldMT" w:hAnsi="TimesNewRomanPS-BoldMT" w:cs="TimesNewRomanPS-BoldMT" w:hint="eastAsia"/>
-          <w:b/>
-          <w:bCs/>
-          <w:sz w:val="22"/>
-          <w:lang w:eastAsia="zh-CN"/>
-        </w:rPr>
-        <w:t>Conclusion</w:t>
-      </w:r>
-    </w:p>
-    <w:p>
-      <w:pPr>
-        <w:autoSpaceDE w:val="0"/>
-        <w:autoSpaceDN w:val="0"/>
-        <w:adjustRightInd w:val="0"/>
-        <w:ind w:firstLineChars="200" w:firstLine="440"/>
-        <w:jc w:val="both"/>
-        <w:rPr>
-          <w:sz w:val="22"/>
-        </w:rPr>
-      </w:pPr>
-      <w:r>
-        <w:rPr>
-          <w:sz w:val="22"/>
-          <w:lang w:eastAsia="zh-CN"/>
-        </w:rPr>
-        <w:t>T</w:t>
-      </w:r>
-      <w:r>
-        <w:rPr>
-          <w:rFonts w:hint="eastAsia"/>
-          <w:sz w:val="22"/>
-          <w:lang w:eastAsia="zh-CN"/>
-        </w:rPr>
-        <w:t xml:space="preserve">he </w:t>
-      </w:r>
-      <w:r>
-        <w:rPr>
-          <w:sz w:val="22"/>
-          <w:lang w:eastAsia="zh-CN"/>
-        </w:rPr>
-        <w:t xml:space="preserve">test results show the method has a good performance in two-dimensional imaging for GEM, and has an </w:t>
-      </w:r>
-      <w:r>
-        <w:rPr>
-          <w:sz w:val="22"/>
-        </w:rPr>
-        <w:t xml:space="preserve">attractive potential to </w:t>
-      </w:r>
-      <w:r>
-        <w:rPr>
-          <w:sz w:val="22"/>
-        </w:rPr>
-        <w:t>help build MPGDs with large number of readout strips.</w:t>
-      </w:r>
-      <w:r>
-        <w:rPr>
-          <w:sz w:val="22"/>
-        </w:rPr>
-        <w:t xml:space="preserve"> As this </w:t>
-      </w:r>
-      <w:r>
-        <w:rPr>
-          <w:sz w:val="22"/>
-        </w:rPr>
-        <w:t>two-dimensional readout</w:t>
-      </w:r>
-      <w:r>
-        <w:rPr>
-          <w:sz w:val="22"/>
-        </w:rPr>
-        <w:t xml:space="preserve"> method can </w:t>
-      </w:r>
-      <w:r>
-        <w:rPr>
-          <w:sz w:val="22"/>
-        </w:rPr>
-        <w:t>dramatically</w:t>
-      </w:r>
-      <w:r>
-        <w:rPr>
-          <w:sz w:val="22"/>
-        </w:rPr>
-        <w:t xml:space="preserve"> </w:t>
-      </w:r>
-      <w:r>
-        <w:rPr>
-          <w:sz w:val="22"/>
-        </w:rPr>
-        <w:t>reduce the number of readout channels</w:t>
-      </w:r>
-      <w:r>
-        <w:rPr>
-          <w:sz w:val="22"/>
-        </w:rPr>
-        <w:t xml:space="preserve">, it can also </w:t>
-      </w:r>
-      <w:r>
-        <w:rPr>
-          <w:sz w:val="22"/>
-        </w:rPr>
-        <w:t xml:space="preserve">has a wide range of </w:t>
-      </w:r>
-      <w:r>
-        <w:rPr>
-          <w:sz w:val="22"/>
-        </w:rPr>
-        <w:t xml:space="preserve">position </w:t>
-      </w:r>
-      <w:r>
-        <w:rPr>
-          <w:sz w:val="22"/>
-        </w:rPr>
-        <w:t xml:space="preserve">imaging </w:t>
-      </w:r>
-      <w:r>
-        <w:rPr>
-          <w:sz w:val="22"/>
-        </w:rPr>
-        <w:t xml:space="preserve">applications </w:t>
-      </w:r>
-      <w:r>
-        <w:rPr>
-          <w:sz w:val="22"/>
-        </w:rPr>
-        <w:t>besides</w:t>
-      </w:r>
-      <w:r>
-        <w:rPr>
-          <w:sz w:val="22"/>
-        </w:rPr>
-        <w:t xml:space="preserve"> particle physics</w:t>
-      </w:r>
-      <w:r>
-        <w:rPr>
-          <w:sz w:val="22"/>
-        </w:rPr>
-        <w:t>, such as medical imaging and industry</w:t>
-      </w:r>
-      <w:r>
-        <w:rPr>
-          <w:sz w:val="22"/>
-        </w:rPr>
-        <w:t>.</w:t>
-      </w:r>
-    </w:p>
-    <w:bookmarkEnd w:id="4"/>
-    <w:bookmarkEnd w:id="5"/>
+    <w:bookmarkEnd w:id="1"/>
+    <w:bookmarkEnd w:id="2"/>
     <w:p>
       <w:pPr>
         <w:pStyle w:val="1"/>
@@ -1620,44 +921,15 @@
     </w:p>
     <w:p>
       <w:pPr>
-        <w:autoSpaceDE w:val="0"/>
-        <w:autoSpaceDN w:val="0"/>
-        <w:adjustRightInd w:val="0"/>
-        <w:jc w:val="both"/>
-      </w:pPr>
-      <w:r>
-        <w:t>[1] Abbon P, Albrecht E, Alexakhin V Y, et al. The COMPASS experiment at CERN[J]. Nuclear Instruments and Methods in Physics Research Section A, 2007, 577(3): 455-518.</w:t>
-      </w:r>
-    </w:p>
-    <w:p>
-      <w:pPr>
-        <w:autoSpaceDE w:val="0"/>
-        <w:autoSpaceDN w:val="0"/>
-        <w:adjustRightInd w:val="0"/>
-        <w:jc w:val="both"/>
-      </w:pPr>
-      <w:r>
-        <w:t>[2] Iakovidis G. The Micromegas project for the ATLAS upgrade[J]. Journal of Instrumentation, 2013, 8(12): C12007.</w:t>
-      </w:r>
-    </w:p>
-    <w:p>
-      <w:pPr>
-        <w:autoSpaceDE w:val="0"/>
-        <w:autoSpaceDN w:val="0"/>
-        <w:adjustRightInd w:val="0"/>
-        <w:jc w:val="both"/>
-      </w:pPr>
-      <w:r>
-        <w:t>[3</w:t>
-      </w:r>
-      <w:r>
-        <w:t xml:space="preserve">] </w:t>
-      </w:r>
-      <w:r>
-        <w:t>Qi B X, Liu S B, Ji H, et al. A Novel Method of Encoded Multiplexing Readout for Micro-pattern Gas Detectors[J]. arXiv preprint arXiv:1509.02229, 2015.</w:t>
-      </w:r>
+        <w:rPr>
+          <w:lang w:eastAsia="zh-CN"/>
+        </w:rPr>
+      </w:pPr>
     </w:p>
     <w:sectPr>
+      <w:endnotePr>
+        <w:numFmt w:val="decimal"/>
+      </w:endnotePr>
       <w:type w:val="continuous"/>
       <w:pgSz w:w="12240" w:h="15840" w:code="1"/>
       <w:pgMar w:top="1080" w:right="907" w:bottom="1440" w:left="907" w:header="720" w:footer="720" w:gutter="0"/>
@@ -1681,6 +953,159 @@
     <w:p>
       <w:r>
         <w:continuationSeparator/>
+      </w:r>
+    </w:p>
+  </w:endnote>
+  <w:endnote w:id="1">
+    <w:p>
+      <w:pPr>
+        <w:pStyle w:val="af1"/>
+        <w:jc w:val="both"/>
+        <w:rPr>
+          <w:lang w:eastAsia="zh-CN"/>
+        </w:rPr>
+      </w:pPr>
+      <w:r>
+        <w:rPr>
+          <w:rStyle w:val="af2"/>
+        </w:rPr>
+        <w:endnoteRef/>
+      </w:r>
+      <w:r>
+        <w:t xml:space="preserve"> </w:t>
+      </w:r>
+      <w:r>
+        <w:t>Ahmad, M. (2015). CEPC-SPPC preliminary conceptual design report, volume I: physics and detector.</w:t>
+      </w:r>
+    </w:p>
+  </w:endnote>
+  <w:endnote w:id="2">
+    <w:p>
+      <w:pPr>
+        <w:pStyle w:val="af1"/>
+      </w:pPr>
+      <w:r>
+        <w:rPr>
+          <w:rStyle w:val="af2"/>
+        </w:rPr>
+        <w:endnoteRef/>
+      </w:r>
+      <w:r>
+        <w:t xml:space="preserve"> </w:t>
+      </w:r>
+      <w:proofErr w:type="spellStart"/>
+      <w:r>
+        <w:t>Adloff</w:t>
+      </w:r>
+      <w:proofErr w:type="spellEnd"/>
+      <w:r>
+        <w:t xml:space="preserve">, C., </w:t>
+      </w:r>
+      <w:proofErr w:type="spellStart"/>
+      <w:r>
+        <w:t>Blaha</w:t>
+      </w:r>
+      <w:proofErr w:type="spellEnd"/>
+      <w:r>
+        <w:t xml:space="preserve">, J., </w:t>
+      </w:r>
+      <w:proofErr w:type="spellStart"/>
+      <w:r>
+        <w:t>Chefdeville</w:t>
+      </w:r>
+      <w:proofErr w:type="spellEnd"/>
+      <w:r>
+        <w:t xml:space="preserve">, M., </w:t>
+      </w:r>
+      <w:proofErr w:type="spellStart"/>
+      <w:r>
+        <w:t>Dalmaz</w:t>
+      </w:r>
+      <w:proofErr w:type="spellEnd"/>
+      <w:r>
+        <w:t xml:space="preserve">, A., </w:t>
+      </w:r>
+      <w:proofErr w:type="spellStart"/>
+      <w:r>
+        <w:t>Drancourt</w:t>
+      </w:r>
+      <w:proofErr w:type="spellEnd"/>
+      <w:r>
+        <w:t xml:space="preserve">, C., </w:t>
+      </w:r>
+      <w:proofErr w:type="spellStart"/>
+      <w:r>
+        <w:t>Dulucq</w:t>
+      </w:r>
+      <w:proofErr w:type="spellEnd"/>
+      <w:r>
+        <w:t>, F</w:t>
+      </w:r>
+      <w:proofErr w:type="gramStart"/>
+      <w:r>
+        <w:t>., ...</w:t>
+      </w:r>
+      <w:proofErr w:type="gramEnd"/>
+      <w:r>
+        <w:t xml:space="preserve"> &amp; </w:t>
+      </w:r>
+      <w:proofErr w:type="spellStart"/>
+      <w:r>
+        <w:t>Karyotakis</w:t>
+      </w:r>
+      <w:proofErr w:type="spellEnd"/>
+      <w:r>
+        <w:t xml:space="preserve">, Y. (2012). </w:t>
+      </w:r>
+      <w:r>
+        <w:t>M</w:t>
+      </w:r>
+      <w:r>
+        <w:t>ICROROC: MICRO-mesh gaseous structure Read-Out Chip. Journal of Instrumentation, 7(01), C01029.</w:t>
+      </w:r>
+    </w:p>
+    <w:p>
+      <w:pPr>
+        <w:pStyle w:val="af1"/>
+        <w:rPr>
+          <w:lang w:eastAsia="zh-CN"/>
+        </w:rPr>
+      </w:pPr>
+    </w:p>
+  </w:endnote>
+  <w:endnote w:id="3">
+    <w:p>
+      <w:pPr>
+        <w:pStyle w:val="af1"/>
+        <w:rPr>
+          <w:rFonts w:hint="eastAsia"/>
+          <w:lang w:eastAsia="zh-CN"/>
+        </w:rPr>
+      </w:pPr>
+      <w:r>
+        <w:rPr>
+          <w:rStyle w:val="af2"/>
+        </w:rPr>
+        <w:endnoteRef/>
+      </w:r>
+      <w:r>
+        <w:t xml:space="preserve"> </w:t>
+      </w:r>
+      <w:proofErr w:type="spellStart"/>
+      <w:r>
+        <w:t>Martoiu</w:t>
+      </w:r>
+      <w:proofErr w:type="spellEnd"/>
+      <w:r>
+        <w:t xml:space="preserve">, S., Muller, H., </w:t>
+      </w:r>
+      <w:proofErr w:type="spellStart"/>
+      <w:r>
+        <w:t>Tarazona</w:t>
+      </w:r>
+      <w:proofErr w:type="spellEnd"/>
+      <w:r>
+        <w:t>, A., &amp; Toledo, J. (2013). Development of the scalable readout system for micro-pattern gas detectors and other applications. Journal of Instrumentation, 8(03), C03015.</w:t>
       </w:r>
     </w:p>
   </w:endnote>
@@ -4019,6 +3444,66 @@
       <w:lang w:eastAsia="zh-CN"/>
     </w:rPr>
   </w:style>
+  <w:style w:type="paragraph" w:styleId="af1">
+    <w:name w:val="endnote text"/>
+    <w:basedOn w:val="a"/>
+    <w:link w:val="Char6"/>
+    <w:rsid w:val="00AC3CFB"/>
+    <w:pPr>
+      <w:snapToGrid w:val="0"/>
+      <w:jc w:val="left"/>
+    </w:pPr>
+  </w:style>
+  <w:style w:type="character" w:customStyle="1" w:styleId="Char6">
+    <w:name w:val="尾注文本 Char"/>
+    <w:basedOn w:val="a0"/>
+    <w:link w:val="af1"/>
+    <w:rsid w:val="00AC3CFB"/>
+    <w:rPr>
+      <w:lang w:eastAsia="en-US"/>
+    </w:rPr>
+  </w:style>
+  <w:style w:type="character" w:styleId="af2">
+    <w:name w:val="endnote reference"/>
+    <w:basedOn w:val="a0"/>
+    <w:rsid w:val="00AC3CFB"/>
+    <w:rPr>
+      <w:vertAlign w:val="superscript"/>
+    </w:rPr>
+  </w:style>
+  <w:style w:type="paragraph" w:styleId="af3">
+    <w:name w:val="Title"/>
+    <w:basedOn w:val="a"/>
+    <w:next w:val="a"/>
+    <w:link w:val="Char7"/>
+    <w:qFormat/>
+    <w:rsid w:val="00772414"/>
+    <w:pPr>
+      <w:spacing w:before="240" w:after="60"/>
+      <w:outlineLvl w:val="0"/>
+    </w:pPr>
+    <w:rPr>
+      <w:rFonts w:asciiTheme="majorHAnsi" w:hAnsiTheme="majorHAnsi" w:cstheme="majorBidi"/>
+      <w:b/>
+      <w:bCs/>
+      <w:sz w:val="32"/>
+      <w:szCs w:val="32"/>
+    </w:rPr>
+  </w:style>
+  <w:style w:type="character" w:customStyle="1" w:styleId="Char7">
+    <w:name w:val="标题 Char"/>
+    <w:basedOn w:val="a0"/>
+    <w:link w:val="af3"/>
+    <w:rsid w:val="00772414"/>
+    <w:rPr>
+      <w:rFonts w:asciiTheme="majorHAnsi" w:hAnsiTheme="majorHAnsi" w:cstheme="majorBidi"/>
+      <w:b/>
+      <w:bCs/>
+      <w:sz w:val="32"/>
+      <w:szCs w:val="32"/>
+      <w:lang w:eastAsia="en-US"/>
+    </w:rPr>
+  </w:style>
 </w:styles>
 </file>
 
@@ -4288,7 +3773,7 @@
 </file>
 
 <file path=customXml/itemProps1.xml><?xml version="1.0" encoding="utf-8"?>
-<ds:datastoreItem xmlns:ds="http://schemas.openxmlformats.org/officeDocument/2006/customXml" ds:itemID="{8F1701E6-F0CE-4972-894E-FBA19DE43E95}">
+<ds:datastoreItem xmlns:ds="http://schemas.openxmlformats.org/officeDocument/2006/customXml" ds:itemID="{06DE494C-56CA-44CB-856B-8C6BE1F24443}">
   <ds:schemaRefs>
     <ds:schemaRef ds:uri="http://schemas.openxmlformats.org/officeDocument/2006/bibliography"/>
   </ds:schemaRefs>

--- a/Documents/RT2018/RT2018SupportingMaterial_Wang Yu.docx
+++ b/Documents/RT2018/RT2018SupportingMaterial_Wang Yu.docx
@@ -74,7 +74,7 @@
           <w:sz w:val="22"/>
           <w:lang w:eastAsia="zh-CN"/>
         </w:rPr>
-        <w:t>i</w:t>
+        <w:t>I</w:t>
       </w:r>
       <w:r>
         <w:rPr>
@@ -449,19 +449,7 @@
             <w:szCs w:val="22"/>
             <w:lang w:eastAsia="zh-CN"/>
           </w:rPr>
-          <m:t xml:space="preserve"> </m:t>
-        </m:r>
-        <m:r>
-          <m:rPr>
-            <m:sty m:val="p"/>
-          </m:rPr>
-          <w:rPr>
-            <w:rFonts w:ascii="Cambria Math" w:hAnsi="Cambria Math"/>
-            <w:sz w:val="22"/>
-            <w:szCs w:val="22"/>
-            <w:lang w:eastAsia="zh-CN"/>
-          </w:rPr>
-          <m:t>4×</m:t>
+          <m:t xml:space="preserve"> 4×</m:t>
         </m:r>
         <m:sSup>
           <m:sSupPr>
@@ -591,7 +579,17 @@
           <w:sz w:val="22"/>
           <w:lang w:eastAsia="zh-CN"/>
         </w:rPr>
-        <w:t>READOUT ASIC</w:t>
+        <w:t>Readout</w:t>
+      </w:r>
+      <w:r>
+        <w:rPr>
+          <w:rFonts w:ascii="TimesNewRomanPS-BoldMT" w:hAnsi="TimesNewRomanPS-BoldMT" w:cs="TimesNewRomanPS-BoldMT"/>
+          <w:b/>
+          <w:bCs/>
+          <w:sz w:val="22"/>
+          <w:lang w:eastAsia="zh-CN"/>
+        </w:rPr>
+        <w:t xml:space="preserve"> ASIC</w:t>
       </w:r>
       <w:bookmarkStart w:id="1" w:name="OLE_LINK11"/>
       <w:bookmarkStart w:id="2" w:name="OLE_LINK12"/>
@@ -618,10 +616,10 @@
             <v:path o:extrusionok="f" gradientshapeok="t" o:connecttype="rect"/>
             <o:lock v:ext="edit" aspectratio="t"/>
           </v:shapetype>
-          <v:shape id="_x0000_i1025" type="#_x0000_t75" style="width:193.1pt;height:2in" o:ole="">
+          <v:shape id="_x0000_i1025" type="#_x0000_t75" style="width:166.9pt;height:125pt" o:ole="">
             <v:imagedata r:id="rId8" o:title=""/>
           </v:shape>
-          <o:OLEObject Type="Embed" ProgID="Visio.Drawing.15" ShapeID="_x0000_i1025" DrawAspect="Content" ObjectID="_1577473580" r:id="rId9"/>
+          <o:OLEObject Type="Embed" ProgID="Visio.Drawing.15" ShapeID="_x0000_i1025" DrawAspect="Content" ObjectID="_1577559863" r:id="rId9"/>
         </w:object>
       </w:r>
     </w:p>
@@ -662,7 +660,15 @@
           <w:szCs w:val="22"/>
           <w:lang w:eastAsia="zh-CN"/>
         </w:rPr>
-        <w:t>An ASIC named MICROROC (MICRO-mesh gaseous structure Read-Out Chip) is chosen to readout such huge channels. MICROROC is a 64 channels readout integrated circuit developed at IN2P3 by OMEGA/LAL and LAPP microelectronics groups</w:t>
+        <w:t xml:space="preserve">An ASIC named MICROROC (MICRO-mesh gaseous structure Read-Out Chip) is chosen to readout such huge channels. MICROROC is a 64 channels </w:t>
+      </w:r>
+      <w:r>
+        <w:rPr>
+          <w:sz w:val="22"/>
+          <w:szCs w:val="22"/>
+          <w:lang w:eastAsia="zh-CN"/>
+        </w:rPr>
+        <w:t>readout integrated circuit developed at IN2P3 by OMEGA/LAL and LAPP microelectronics groups</w:t>
       </w:r>
       <w:r>
         <w:rPr>
@@ -693,25 +699,7 @@
           <w:szCs w:val="22"/>
           <w:lang w:eastAsia="zh-CN"/>
         </w:rPr>
-        <w:t xml:space="preserve"> Each channel of MICROROC is made of </w:t>
-      </w:r>
-      <w:proofErr w:type="gramStart"/>
-      <w:r>
-        <w:rPr>
-          <w:sz w:val="22"/>
-          <w:szCs w:val="22"/>
-          <w:lang w:eastAsia="zh-CN"/>
-        </w:rPr>
-        <w:t>a</w:t>
-      </w:r>
-      <w:proofErr w:type="gramEnd"/>
-      <w:r>
-        <w:rPr>
-          <w:sz w:val="22"/>
-          <w:szCs w:val="22"/>
-          <w:lang w:eastAsia="zh-CN"/>
-        </w:rPr>
-        <w:t xml:space="preserve"> very low noise charge preamplifier, two different adjustable shapers (A high gain shaper for small signal and a low gain shaper for large signal), three comparators for tri-threshold readout and a random access memory used as a digital buffer.</w:t>
+        <w:t xml:space="preserve"> Each channel of MICROROC is made of a very low noise charge preamplifier, two different adjustable shapers (A high gain shaper for small signal and a low gain shaper for large signal), three comparators for tri-threshold readout and a random access memory used as a digital buffer.</w:t>
       </w:r>
       <w:r>
         <w:rPr>
@@ -747,20 +735,26 @@
     <w:p>
       <w:pPr>
         <w:ind w:firstLine="216"/>
-        <w:jc w:val="left"/>
-        <w:rPr>
+        <w:jc w:val="both"/>
+        <w:rPr>
+          <w:sz w:val="22"/>
+          <w:szCs w:val="22"/>
           <w:lang w:eastAsia="zh-CN"/>
         </w:rPr>
       </w:pPr>
       <w:r>
         <w:rPr>
           <w:rFonts w:hint="eastAsia"/>
+          <w:sz w:val="22"/>
+          <w:szCs w:val="22"/>
           <w:lang w:eastAsia="zh-CN"/>
         </w:rPr>
         <w:t>The reado</w:t>
       </w:r>
       <w:r>
         <w:rPr>
+          <w:sz w:val="22"/>
+          <w:szCs w:val="22"/>
           <w:lang w:eastAsia="zh-CN"/>
         </w:rPr>
         <w:t>ut system structure is developed on SRS</w:t>
@@ -768,47 +762,68 @@
       <w:r>
         <w:rPr>
           <w:rStyle w:val="af2"/>
+          <w:sz w:val="22"/>
+          <w:szCs w:val="22"/>
           <w:lang w:eastAsia="zh-CN"/>
         </w:rPr>
         <w:endnoteReference w:id="3"/>
       </w:r>
       <w:r>
         <w:rPr>
+          <w:sz w:val="22"/>
+          <w:szCs w:val="22"/>
           <w:lang w:eastAsia="zh-CN"/>
         </w:rPr>
         <w:t xml:space="preserve"> (the Scalable Readout System) proposed by the RD51 Collaboration. Similar with SRS, the readout system contains 3 main parts, a front-end board (FEB), a detector Interface board (DIF) and data acquisition card (DAQ). The structure of the whole system is shown in Figure 2.</w:t>
       </w:r>
     </w:p>
     <w:p>
-      <w:pPr>
-        <w:jc w:val="left"/>
-      </w:pPr>
       <w:r>
         <w:object w:dxaOrig="16695" w:dyaOrig="5145">
           <v:shape id="_x0000_i1026" type="#_x0000_t75" style="width:251.35pt;height:77.25pt" o:ole="">
             <v:imagedata r:id="rId10" o:title=""/>
           </v:shape>
-          <o:OLEObject Type="Embed" ProgID="Visio.Drawing.15" ShapeID="_x0000_i1026" DrawAspect="Content" ObjectID="_1577473581" r:id="rId11"/>
+          <o:OLEObject Type="Embed" ProgID="Visio.Drawing.15" ShapeID="_x0000_i1026" DrawAspect="Content" ObjectID="_1577559864" r:id="rId11"/>
         </w:object>
       </w:r>
     </w:p>
     <w:p>
       <w:pPr>
+        <w:pStyle w:val="aa"/>
+      </w:pPr>
+      <w:r>
+        <w:t>F</w:t>
+      </w:r>
+      <w:r>
+        <w:t>igure 2 Structure of readout s</w:t>
+      </w:r>
+      <w:r>
+        <w:t>ystem</w:t>
+      </w:r>
+    </w:p>
+    <w:p>
+      <w:pPr>
         <w:ind w:firstLine="216"/>
-        <w:jc w:val="left"/>
-        <w:rPr>
+        <w:jc w:val="both"/>
+        <w:rPr>
+          <w:sz w:val="22"/>
+          <w:szCs w:val="22"/>
           <w:lang w:eastAsia="zh-CN"/>
         </w:rPr>
       </w:pPr>
       <w:r>
         <w:rPr>
           <w:rFonts w:hint="eastAsia"/>
+          <w:sz w:val="22"/>
+          <w:szCs w:val="22"/>
           <w:lang w:eastAsia="zh-CN"/>
         </w:rPr>
         <w:t>The FEB (</w:t>
       </w:r>
       <w:r>
         <w:rPr>
+          <w:sz w:val="22"/>
+          <w:szCs w:val="22"/>
           <w:lang w:eastAsia="zh-CN"/>
         </w:rPr>
         <w:t>also called ASU-Active Sensor Unit</w:t>
@@ -816,12 +831,16 @@
       <w:r>
         <w:rPr>
           <w:rFonts w:hint="eastAsia"/>
+          <w:sz w:val="22"/>
+          <w:szCs w:val="22"/>
           <w:lang w:eastAsia="zh-CN"/>
         </w:rPr>
         <w:t>)</w:t>
       </w:r>
       <w:r>
         <w:rPr>
+          <w:sz w:val="22"/>
+          <w:szCs w:val="22"/>
           <w:lang w:eastAsia="zh-CN"/>
         </w:rPr>
         <w:t xml:space="preserve"> carries all the front-end ASIC, and in the future design it will be together with the readout plane of GEM detector. The DIF board is in charge of ASIC control and data connection, which is plugged to FEB using high density connector. The DAQ card is design to serve serval DIF boards. It distributes the clock, command and trigger to different DIF and gather the data from board.</w:t>
@@ -829,21 +848,502 @@
     </w:p>
     <w:p>
       <w:pPr>
+        <w:pStyle w:val="aa"/>
+        <w:rPr>
+          <w:sz w:val="22"/>
+          <w:szCs w:val="22"/>
+          <w:lang w:eastAsia="zh-CN"/>
+        </w:rPr>
+      </w:pPr>
+      <w:r>
+        <w:object w:dxaOrig="22704" w:dyaOrig="8845">
+          <v:shape id="_x0000_i1027" type="#_x0000_t75" style="width:244.15pt;height:92.95pt" o:ole="">
+            <v:imagedata r:id="rId12" o:title=""/>
+          </v:shape>
+          <o:OLEObject Type="Embed" ProgID="Visio.Drawing.15" ShapeID="_x0000_i1027" DrawAspect="Content" ObjectID="_1577559865" r:id="rId13"/>
+        </w:object>
+      </w:r>
+      <w:r>
+        <w:t>Figure 3 Block of Phase I</w:t>
+      </w:r>
+      <w:r>
+        <w:t xml:space="preserve"> d</w:t>
+      </w:r>
+      <w:r>
+        <w:t>esign</w:t>
+      </w:r>
+    </w:p>
+    <w:p>
+      <w:pPr>
         <w:ind w:firstLine="216"/>
-        <w:jc w:val="left"/>
+        <w:jc w:val="both"/>
+        <w:rPr>
+          <w:lang w:eastAsia="zh-CN"/>
+        </w:rPr>
+      </w:pPr>
+      <w:r>
+        <w:rPr>
+          <w:sz w:val="22"/>
+          <w:szCs w:val="22"/>
+          <w:lang w:eastAsia="zh-CN"/>
+        </w:rPr>
+        <w:t>As shown in figure 3, a</w:t>
+      </w:r>
+      <w:r>
+        <w:rPr>
+          <w:sz w:val="22"/>
+          <w:szCs w:val="22"/>
+          <w:lang w:eastAsia="zh-CN"/>
+        </w:rPr>
+        <w:t xml:space="preserve"> phase-I design i</w:t>
+      </w:r>
+      <w:r>
+        <w:rPr>
+          <w:sz w:val="22"/>
+          <w:szCs w:val="22"/>
+          <w:lang w:eastAsia="zh-CN"/>
+        </w:rPr>
+        <w:t>s completed to verify this kind</w:t>
+      </w:r>
+      <w:r>
+        <w:rPr>
+          <w:sz w:val="22"/>
+          <w:szCs w:val="22"/>
+          <w:lang w:eastAsia="zh-CN"/>
+        </w:rPr>
+        <w:t xml:space="preserve"> of readout structure and to test the performance of the MICROROC chip. </w:t>
+      </w:r>
+      <w:r>
+        <w:rPr>
+          <w:sz w:val="22"/>
+          <w:szCs w:val="22"/>
+          <w:lang w:eastAsia="zh-CN"/>
+        </w:rPr>
+        <w:t xml:space="preserve">A double layers GEM detector using self-stretching technology is used. </w:t>
+      </w:r>
+      <w:r>
+        <w:rPr>
+          <w:sz w:val="22"/>
+          <w:szCs w:val="22"/>
+          <w:lang w:eastAsia="zh-CN"/>
+        </w:rPr>
+        <w:t>The</w:t>
+      </w:r>
+      <w:r>
+        <w:rPr>
+          <w:sz w:val="22"/>
+          <w:szCs w:val="22"/>
+          <w:lang w:eastAsia="zh-CN"/>
+        </w:rPr>
+        <w:t xml:space="preserve"> effective area is</w:t>
+      </w:r>
+      <m:oMath>
+        <m:r>
+          <m:rPr>
+            <m:sty m:val="p"/>
+          </m:rPr>
+          <w:rPr>
+            <w:rFonts w:ascii="Cambria Math" w:hAnsi="Cambria Math"/>
+            <w:sz w:val="22"/>
+            <w:szCs w:val="22"/>
+            <w:lang w:eastAsia="zh-CN"/>
+          </w:rPr>
+          <m:t>30×30</m:t>
+        </m:r>
+        <m:sSup>
+          <m:sSupPr>
+            <m:ctrlPr>
+              <w:rPr>
+                <w:rFonts w:ascii="Cambria Math" w:hAnsi="Cambria Math"/>
+                <w:sz w:val="22"/>
+                <w:szCs w:val="22"/>
+                <w:lang w:eastAsia="zh-CN"/>
+              </w:rPr>
+            </m:ctrlPr>
+          </m:sSupPr>
+          <m:e>
+            <m:r>
+              <m:rPr>
+                <m:sty m:val="p"/>
+              </m:rPr>
+              <w:rPr>
+                <w:rFonts w:ascii="Cambria Math" w:hAnsi="Cambria Math"/>
+                <w:sz w:val="22"/>
+                <w:szCs w:val="22"/>
+                <w:lang w:eastAsia="zh-CN"/>
+              </w:rPr>
+              <m:t>cm</m:t>
+            </m:r>
+          </m:e>
+          <m:sup>
+            <m:r>
+              <m:rPr>
+                <m:sty m:val="p"/>
+              </m:rPr>
+              <w:rPr>
+                <w:rFonts w:ascii="Cambria Math" w:hAnsi="Cambria Math"/>
+                <w:sz w:val="22"/>
+                <w:szCs w:val="22"/>
+                <w:lang w:eastAsia="zh-CN"/>
+              </w:rPr>
+              <m:t>2</m:t>
+            </m:r>
+          </m:sup>
+        </m:sSup>
+      </m:oMath>
+      <w:r>
         <w:rPr>
           <w:rFonts w:hint="eastAsia"/>
-          <w:lang w:eastAsia="zh-CN"/>
-        </w:rPr>
-      </w:pPr>
-      <w:r>
-        <w:rPr>
-          <w:lang w:eastAsia="zh-CN"/>
-        </w:rPr>
-        <w:t xml:space="preserve">A phase-I design is completed to verify this kinds of readout structure and to test the performance of the MICROROC chip. </w:t>
-      </w:r>
-      <w:bookmarkStart w:id="3" w:name="_GoBack"/>
-      <w:bookmarkEnd w:id="3"/>
+          <w:sz w:val="22"/>
+          <w:szCs w:val="22"/>
+          <w:lang w:eastAsia="zh-CN"/>
+        </w:rPr>
+        <w:t xml:space="preserve"> and the</w:t>
+      </w:r>
+      <w:r>
+        <w:rPr>
+          <w:sz w:val="22"/>
+          <w:szCs w:val="22"/>
+          <w:lang w:eastAsia="zh-CN"/>
+        </w:rPr>
+        <w:t xml:space="preserve"> size of </w:t>
+      </w:r>
+      <w:r>
+        <w:rPr>
+          <w:rFonts w:hint="eastAsia"/>
+          <w:sz w:val="22"/>
+          <w:szCs w:val="22"/>
+          <w:lang w:eastAsia="zh-CN"/>
+        </w:rPr>
+        <w:t>readout pad</w:t>
+      </w:r>
+      <w:r>
+        <w:rPr>
+          <w:sz w:val="22"/>
+          <w:szCs w:val="22"/>
+          <w:lang w:eastAsia="zh-CN"/>
+        </w:rPr>
+        <w:t xml:space="preserve"> is 1</w:t>
+      </w:r>
+      <m:oMath>
+        <m:sSup>
+          <m:sSupPr>
+            <m:ctrlPr>
+              <w:rPr>
+                <w:rFonts w:ascii="Cambria Math" w:hAnsi="Cambria Math"/>
+                <w:sz w:val="22"/>
+                <w:szCs w:val="22"/>
+                <w:lang w:eastAsia="zh-CN"/>
+              </w:rPr>
+            </m:ctrlPr>
+          </m:sSupPr>
+          <m:e>
+            <m:r>
+              <m:rPr>
+                <m:sty m:val="p"/>
+              </m:rPr>
+              <w:rPr>
+                <w:rFonts w:ascii="Cambria Math" w:hAnsi="Cambria Math"/>
+                <w:sz w:val="22"/>
+                <w:szCs w:val="22"/>
+                <w:lang w:eastAsia="zh-CN"/>
+              </w:rPr>
+              <m:t>cm</m:t>
+            </m:r>
+          </m:e>
+          <m:sup>
+            <m:r>
+              <m:rPr>
+                <m:sty m:val="p"/>
+              </m:rPr>
+              <w:rPr>
+                <w:rFonts w:ascii="Cambria Math" w:hAnsi="Cambria Math"/>
+                <w:sz w:val="22"/>
+                <w:szCs w:val="22"/>
+                <w:lang w:eastAsia="zh-CN"/>
+              </w:rPr>
+              <m:t>2</m:t>
+            </m:r>
+          </m:sup>
+        </m:sSup>
+      </m:oMath>
+      <w:r>
+        <w:rPr>
+          <w:sz w:val="22"/>
+          <w:szCs w:val="22"/>
+          <w:lang w:eastAsia="zh-CN"/>
+        </w:rPr>
+        <w:t xml:space="preserve">. Figure 4(a) shows the readout plane of GEM </w:t>
+      </w:r>
+      <w:r>
+        <w:rPr>
+          <w:sz w:val="22"/>
+          <w:szCs w:val="22"/>
+          <w:lang w:eastAsia="zh-CN"/>
+        </w:rPr>
+        <w:lastRenderedPageBreak/>
+        <w:t>detector</w:t>
+      </w:r>
+      <w:r>
+        <w:rPr>
+          <w:rFonts w:hint="eastAsia"/>
+          <w:sz w:val="22"/>
+          <w:szCs w:val="22"/>
+          <w:lang w:eastAsia="zh-CN"/>
+        </w:rPr>
+        <w:t>.</w:t>
+      </w:r>
+      <w:r>
+        <w:rPr>
+          <w:rFonts w:hint="eastAsia"/>
+          <w:lang w:eastAsia="zh-CN"/>
+        </w:rPr>
+        <w:t xml:space="preserve"> </w:t>
+      </w:r>
+      <w:r>
+        <w:rPr>
+          <w:lang w:eastAsia="zh-CN"/>
+        </w:rPr>
+        <w:t xml:space="preserve">In this stage the readout ASIC is separated from the readout plane and a front-end board is designed to mount the ASIC. The front-end ASIC board </w:t>
+      </w:r>
+      <w:r>
+        <w:rPr>
+          <w:lang w:eastAsia="zh-CN"/>
+        </w:rPr>
+        <w:t xml:space="preserve">is </w:t>
+      </w:r>
+      <w:r>
+        <w:rPr>
+          <w:lang w:eastAsia="zh-CN"/>
+        </w:rPr>
+        <w:t>composed by 4 ASIC</w:t>
+      </w:r>
+      <w:r>
+        <w:rPr>
+          <w:lang w:eastAsia="zh-CN"/>
+        </w:rPr>
+        <w:t xml:space="preserve"> controlled by daisy chain. The DIF board controls the front-end ASIC board and transmit data to the upper board. The main controller of DIF is Xilinx A7 100T series FPGA. The data can be readout via USB2.0 or fiber-optical or Gigabit Ethernet or LVDS connector. Figure 4</w:t>
+      </w:r>
+      <w:r>
+        <w:rPr>
+          <w:lang w:eastAsia="zh-CN"/>
+        </w:rPr>
+        <w:t xml:space="preserve">(b) shows the picture of FEB and the DIF board. All these PCBs are connected via </w:t>
+      </w:r>
+      <w:proofErr w:type="spellStart"/>
+      <w:r>
+        <w:rPr>
+          <w:lang w:eastAsia="zh-CN"/>
+        </w:rPr>
+        <w:t>kapton</w:t>
+      </w:r>
+      <w:proofErr w:type="spellEnd"/>
+      <w:r>
+        <w:rPr>
+          <w:lang w:eastAsia="zh-CN"/>
+        </w:rPr>
+        <w:t xml:space="preserve"> connector.</w:t>
+      </w:r>
+    </w:p>
+    <w:p>
+      <w:pPr>
+        <w:ind w:firstLine="216"/>
+        <w:jc w:val="both"/>
+        <w:rPr>
+          <w:lang w:eastAsia="zh-CN"/>
+        </w:rPr>
+      </w:pPr>
+    </w:p>
+    <w:p>
+      <w:pPr>
+        <w:ind w:firstLine="216"/>
+        <w:rPr>
+          <w:lang w:eastAsia="zh-CN"/>
+        </w:rPr>
+      </w:pPr>
+      <w:r>
+        <w:rPr>
+          <w:noProof/>
+        </w:rPr>
+        <w:drawing>
+          <wp:inline distT="0" distB="0" distL="0" distR="0" wp14:anchorId="6AAA9D81" wp14:editId="2E6949C3">
+            <wp:extent cx="1231154" cy="1044000"/>
+            <wp:effectExtent l="0" t="0" r="7620" b="3810"/>
+            <wp:docPr id="298" name="图片 297"/>
+            <wp:cNvGraphicFramePr>
+              <a:graphicFrameLocks xmlns:a="http://schemas.openxmlformats.org/drawingml/2006/main" noChangeAspect="1"/>
+            </wp:cNvGraphicFramePr>
+            <a:graphic xmlns:a="http://schemas.openxmlformats.org/drawingml/2006/main">
+              <a:graphicData uri="http://schemas.openxmlformats.org/drawingml/2006/picture">
+                <pic:pic xmlns:pic="http://schemas.openxmlformats.org/drawingml/2006/picture">
+                  <pic:nvPicPr>
+                    <pic:cNvPr id="298" name="图片 297"/>
+                    <pic:cNvPicPr/>
+                  </pic:nvPicPr>
+                  <pic:blipFill rotWithShape="1">
+                    <a:blip r:embed="rId14" cstate="print">
+                      <a:extLst>
+                        <a:ext uri="{28A0092B-C50C-407E-A947-70E740481C1C}">
+                          <a14:useLocalDpi xmlns:a14="http://schemas.microsoft.com/office/drawing/2010/main" val="0"/>
+                        </a:ext>
+                      </a:extLst>
+                    </a:blip>
+                    <a:srcRect l="9091" r="11426"/>
+                    <a:stretch/>
+                  </pic:blipFill>
+                  <pic:spPr>
+                    <a:xfrm rot="10800000">
+                      <a:off x="0" y="0"/>
+                      <a:ext cx="1231154" cy="1044000"/>
+                    </a:xfrm>
+                    <a:prstGeom prst="rect">
+                      <a:avLst/>
+                    </a:prstGeom>
+                  </pic:spPr>
+                </pic:pic>
+              </a:graphicData>
+            </a:graphic>
+          </wp:inline>
+        </w:drawing>
+      </w:r>
+    </w:p>
+    <w:p>
+      <w:pPr>
+        <w:pStyle w:val="aa"/>
+        <w:rPr>
+          <w:rFonts w:hint="eastAsia"/>
+          <w:lang w:eastAsia="zh-CN"/>
+        </w:rPr>
+      </w:pPr>
+      <w:r>
+        <w:rPr>
+          <w:lang w:eastAsia="zh-CN"/>
+        </w:rPr>
+        <w:t xml:space="preserve">Figure 4 </w:t>
+      </w:r>
+      <w:r>
+        <w:rPr>
+          <w:lang w:eastAsia="zh-CN"/>
+        </w:rPr>
+        <w:t>(a) Picture of r</w:t>
+      </w:r>
+      <w:r>
+        <w:rPr>
+          <w:rFonts w:hint="eastAsia"/>
+          <w:lang w:eastAsia="zh-CN"/>
+        </w:rPr>
+        <w:t>eadout</w:t>
+      </w:r>
+      <w:r>
+        <w:rPr>
+          <w:lang w:eastAsia="zh-CN"/>
+        </w:rPr>
+        <w:t xml:space="preserve"> plane</w:t>
+      </w:r>
+    </w:p>
+    <w:p>
+      <w:pPr>
+        <w:ind w:firstLine="216"/>
+        <w:rPr>
+          <w:lang w:eastAsia="zh-CN"/>
+        </w:rPr>
+      </w:pPr>
+      <w:r>
+        <w:rPr>
+          <w:noProof/>
+        </w:rPr>
+        <w:drawing>
+          <wp:inline distT="0" distB="0" distL="0" distR="0" wp14:anchorId="65F372FB" wp14:editId="478EF494">
+            <wp:extent cx="3195955" cy="856004"/>
+            <wp:effectExtent l="0" t="0" r="4445" b="1270"/>
+            <wp:docPr id="7" name="图片 6"/>
+            <wp:cNvGraphicFramePr>
+              <a:graphicFrameLocks xmlns:a="http://schemas.openxmlformats.org/drawingml/2006/main" noChangeAspect="1"/>
+            </wp:cNvGraphicFramePr>
+            <a:graphic xmlns:a="http://schemas.openxmlformats.org/drawingml/2006/main">
+              <a:graphicData uri="http://schemas.openxmlformats.org/drawingml/2006/picture">
+                <pic:pic xmlns:pic="http://schemas.openxmlformats.org/drawingml/2006/picture">
+                  <pic:nvPicPr>
+                    <pic:cNvPr id="7" name="图片 6"/>
+                    <pic:cNvPicPr>
+                      <a:picLocks noChangeAspect="1"/>
+                    </pic:cNvPicPr>
+                  </pic:nvPicPr>
+                  <pic:blipFill rotWithShape="1">
+                    <a:blip r:embed="rId15" cstate="print">
+                      <a:extLst>
+                        <a:ext uri="{28A0092B-C50C-407E-A947-70E740481C1C}">
+                          <a14:useLocalDpi xmlns:a14="http://schemas.microsoft.com/office/drawing/2010/main" val="0"/>
+                        </a:ext>
+                      </a:extLst>
+                    </a:blip>
+                    <a:srcRect t="30211" b="22175"/>
+                    <a:stretch/>
+                  </pic:blipFill>
+                  <pic:spPr bwMode="auto">
+                    <a:xfrm>
+                      <a:off x="0" y="0"/>
+                      <a:ext cx="3195955" cy="856004"/>
+                    </a:xfrm>
+                    <a:prstGeom prst="rect">
+                      <a:avLst/>
+                    </a:prstGeom>
+                    <a:ln>
+                      <a:noFill/>
+                    </a:ln>
+                    <a:extLst>
+                      <a:ext uri="{53640926-AAD7-44D8-BBD7-CCE9431645EC}">
+                        <a14:shadowObscured xmlns:a14="http://schemas.microsoft.com/office/drawing/2010/main"/>
+                      </a:ext>
+                    </a:extLst>
+                  </pic:spPr>
+                </pic:pic>
+              </a:graphicData>
+            </a:graphic>
+          </wp:inline>
+        </w:drawing>
+      </w:r>
+    </w:p>
+    <w:p>
+      <w:pPr>
+        <w:ind w:firstLine="216"/>
+        <w:rPr>
+          <w:rFonts w:hint="eastAsia"/>
+          <w:lang w:eastAsia="zh-CN"/>
+        </w:rPr>
+      </w:pPr>
+      <w:r>
+        <w:rPr>
+          <w:lang w:eastAsia="zh-CN"/>
+        </w:rPr>
+        <w:t xml:space="preserve">Figure 4 </w:t>
+      </w:r>
+      <w:r>
+        <w:rPr>
+          <w:rFonts w:hint="eastAsia"/>
+          <w:lang w:eastAsia="zh-CN"/>
+        </w:rPr>
+        <w:t>(</w:t>
+      </w:r>
+      <w:r>
+        <w:rPr>
+          <w:lang w:eastAsia="zh-CN"/>
+        </w:rPr>
+        <w:t>b</w:t>
+      </w:r>
+      <w:r>
+        <w:rPr>
+          <w:rFonts w:hint="eastAsia"/>
+          <w:lang w:eastAsia="zh-CN"/>
+        </w:rPr>
+        <w:t>)</w:t>
+      </w:r>
+      <w:r>
+        <w:rPr>
+          <w:lang w:eastAsia="zh-CN"/>
+        </w:rPr>
+        <w:t xml:space="preserve"> Picture of FEB and DIF board</w:t>
+      </w:r>
     </w:p>
     <w:p>
       <w:pPr>
@@ -866,6 +1366,270 @@
         </w:rPr>
         <w:t>Calibration and Test</w:t>
       </w:r>
+    </w:p>
+    <w:p>
+      <w:pPr>
+        <w:jc w:val="both"/>
+        <w:rPr>
+          <w:lang w:eastAsia="zh-CN"/>
+        </w:rPr>
+      </w:pPr>
+      <w:r>
+        <w:rPr>
+          <w:rFonts w:hint="eastAsia"/>
+          <w:lang w:eastAsia="zh-CN"/>
+        </w:rPr>
+        <w:t xml:space="preserve">The calibration </w:t>
+      </w:r>
+      <w:r>
+        <w:rPr>
+          <w:lang w:eastAsia="zh-CN"/>
+        </w:rPr>
+        <w:t xml:space="preserve">method enables the digital readout system test automatically. </w:t>
+      </w:r>
+      <w:bookmarkStart w:id="3" w:name="_GoBack"/>
+      <w:bookmarkEnd w:id="3"/>
+    </w:p>
+    <w:p>
+      <w:pPr>
+        <w:jc w:val="both"/>
+        <w:rPr>
+          <w:lang w:eastAsia="zh-CN"/>
+        </w:rPr>
+      </w:pPr>
+      <w:r>
+        <w:rPr>
+          <w:lang w:eastAsia="zh-CN"/>
+        </w:rPr>
+        <w:t>fasdfsaaaaaaaaaaaaaaaaaaaaaaaaaaaaaaaaaaaaaaaaaaaaaaaaaaaaaaaaaaaaaaaaaaaaaaaaaaaaaaaaaaaaaaaaaaaaaaaaaaaaaaaaaaaaaaaaaaaaaaaaaaaaaaaaaaaaaaaaaaaaaaaaaaaaaaaaaaaaaaaaaaaaaaaaaaaaaaaaaaaaaaaaaaaaaaaaaaaaaaaaaaaaaaaaaaaaaaaaaaaaaaaaaaaaaaaaaaaaaaaaaaaaaaaaaaaaaaaaaaaaaaa</w:t>
+      </w:r>
+    </w:p>
+    <w:p>
+      <w:pPr>
+        <w:jc w:val="both"/>
+        <w:rPr>
+          <w:rFonts w:hint="eastAsia"/>
+          <w:lang w:eastAsia="zh-CN"/>
+        </w:rPr>
+      </w:pPr>
+      <w:r>
+        <w:rPr>
+          <w:lang w:eastAsia="zh-CN"/>
+        </w:rPr>
+        <w:t>asdfsaaaaaaaaaaaaaaaaaaaaaaaaaaaaaaaaaaaaaaaaaaaaaaaaaaaaaaaaaaaaaaaaaaaaaaaaaaaaaaaaaaaaaaaaaaaaaaaaaaaaaaaaaaaaaaaaaaaaaaaaaaaaaaaaaaaaaaaaaaaaaaaaaaaaaaaaaaaaaaaaaaaaaaaaaaaaaaaaaaaaaaaaaaaaaaaaaaaaaaaaaaaaaaaaaaaaaaaaaaaaaaaaaaaaaaaaaaaaaaaaaaaaaaaaaaaaaaaaaaaaaaa</w:t>
+      </w:r>
+    </w:p>
+    <w:p>
+      <w:pPr>
+        <w:jc w:val="both"/>
+        <w:rPr>
+          <w:lang w:eastAsia="zh-CN"/>
+        </w:rPr>
+      </w:pPr>
+    </w:p>
+    <w:p>
+      <w:pPr>
+        <w:jc w:val="both"/>
+        <w:rPr>
+          <w:rFonts w:hint="eastAsia"/>
+          <w:lang w:eastAsia="zh-CN"/>
+        </w:rPr>
+      </w:pPr>
+      <w:r>
+        <w:rPr>
+          <w:lang w:eastAsia="zh-CN"/>
+        </w:rPr>
+        <w:t>asdfsaaaaaaaaaaaaaaaaaaaaaaaaaaaaaaaaaaaaaaaaaaaaaaaaaaaaaaaaaaaaaaaaaaaaaaaaaaaaaaaaaaaaaaaaaaaaaaaaaaaaaaaaaaaaaaaaaaaaaaaaaaaaaaaaaaaaaaaaaaaaaaaaaaaaaaaaaaaaaaaaaaaaaaaaaaaaaaaaaaaaaaaaaaaaaaaaaaaaaaaaaaaaaaaaaaaaaaaaaaaaaaaaaaaaaaaaaaaaaaaaaaaaaaaaaaaaaaaaaaaaaaa</w:t>
+      </w:r>
+    </w:p>
+    <w:p>
+      <w:pPr>
+        <w:jc w:val="both"/>
+        <w:rPr>
+          <w:rFonts w:hint="eastAsia"/>
+          <w:lang w:eastAsia="zh-CN"/>
+        </w:rPr>
+      </w:pPr>
+      <w:r>
+        <w:rPr>
+          <w:lang w:eastAsia="zh-CN"/>
+        </w:rPr>
+        <w:t>asdfsaaaaaaaaaaaaaaaaaaaaaaaaaaaaaaaaaaaaaaaaaaaaaaaaaaaaaaaaaaaaaaaaaaaaaaaaaaaaaaaaaaaaaaaaaaaaaaaaaaaaaaaaaaaaaaaaaaaaaaaaaaaaaaaaaaaaaaaaaaaaaaaaaaaaaaaaaaaaaaaaaaaaaaaaaaaaaaaaaaaaaaaaaaaaaaaaaaaaaaaaaaaaaaaaaaaaaaaaaaaaaaaaaaaaaaaaaaaaaaaaaaaaaaaaaaaaaaaaaaaaaaa</w:t>
+      </w:r>
+    </w:p>
+    <w:p>
+      <w:pPr>
+        <w:jc w:val="both"/>
+        <w:rPr>
+          <w:rFonts w:hint="eastAsia"/>
+          <w:lang w:eastAsia="zh-CN"/>
+        </w:rPr>
+      </w:pPr>
+      <w:r>
+        <w:rPr>
+          <w:lang w:eastAsia="zh-CN"/>
+        </w:rPr>
+        <w:t>asdfsaaaaaaaaaaaaaaaaaaaaaaaaaaaaaaaaaaaaaaaaaaaaaaaaaaaaaaaaaaaaaaaaaaaaaaaaaaaaaaaaaaaaaaaaaaaaaaaaaaaaaaaaaaaaaaaaaaaaaaaaaaaaaaaaaaaaaaaaaaaaaaaaaaaaaaaaaaaaaaaaaaaaaaaaaaaaaaaaaaaaaaaaaaaaaaaaaaaaaaaaaaaaaaaaaaaaaaaaaaaaaaaaaaaaaaaaaaaaaaaaaaaaaaaaaaaaaaaaaaaaaaa</w:t>
+      </w:r>
+    </w:p>
+    <w:p>
+      <w:pPr>
+        <w:jc w:val="both"/>
+        <w:rPr>
+          <w:rFonts w:hint="eastAsia"/>
+          <w:lang w:eastAsia="zh-CN"/>
+        </w:rPr>
+      </w:pPr>
+      <w:r>
+        <w:rPr>
+          <w:lang w:eastAsia="zh-CN"/>
+        </w:rPr>
+        <w:t>asdfsaaaaaaaaaaaaaaaaaaaaaaaaaaaaaaaaaaaaaaaaaaaaaaaaaaaaaaaaaaaaaaaaaaaaaaaaaaaaaaaaaaaaaaaaaaaaaaaaaaaaaaaaaaaaaaaaaaaaaaaaaaaaaaaaaaaaaaaaaaaaaaaaaaaaaaaaaaaaaaaaaaaaaaaaaaaaaaaaaaaaaaaaaaaaaaaaaaaaaaaaaaaaaaaaaaaaaaaaaaaaaaaaaaaaaaaaaaaaaaaaaaaaaaaaaaaaaaaaaaaaaaa</w:t>
+      </w:r>
+    </w:p>
+    <w:p>
+      <w:pPr>
+        <w:jc w:val="both"/>
+        <w:rPr>
+          <w:rFonts w:hint="eastAsia"/>
+          <w:lang w:eastAsia="zh-CN"/>
+        </w:rPr>
+      </w:pPr>
+      <w:r>
+        <w:rPr>
+          <w:lang w:eastAsia="zh-CN"/>
+        </w:rPr>
+        <w:t>asdfsaaaaaaaaaaaaaaaaaaaaaaaaaaaaaaaaaaaaaaaaaaaaaaaaaaaaaaaaaaaaaaaaaaaaaaaaaaaaaaaaaaaaaaaaaaaaaaaaaaaaaaaaaaaaaaaaaaaaaaaaaaaaaaaaaaaaaaaaaaaaaaaaaaaaaaaaaaaaaaaaaaaaaaaaaaaaaaaaaaaaaaaaaaaaaaaaaaaaaaaaaaaaaaaaaaaaaaaaaaaaaaaaaaaaaaaaaaaaaaaaaaaaaaaaaaaaaaaaaaaaaaa</w:t>
+      </w:r>
+    </w:p>
+    <w:p>
+      <w:pPr>
+        <w:jc w:val="both"/>
+        <w:rPr>
+          <w:rFonts w:hint="eastAsia"/>
+          <w:lang w:eastAsia="zh-CN"/>
+        </w:rPr>
+      </w:pPr>
+      <w:r>
+        <w:rPr>
+          <w:lang w:eastAsia="zh-CN"/>
+        </w:rPr>
+        <w:t>asdfsaaaaaaaaaaaaaaaaaaaaaaaaaaaaaaaaaaaaaaaaaaaaaaaaaaaaaaaaaaaaaaaaaaaaaaaaaaaaaaaaaaaaaaaaaaaaaaaaaaaaaaaaaaaaaaaaaaaaaaaaaaaaaaaaaaaaaaaaaaaaaaaaaaaaaaaaaaaaaaaaaaaaaaaaaaaaaaaaaaaaaaaaaaaaaaaaaaaaaaaaaaaaaaaaaaaaaaaaaaaaaaaaaaaaaaaaaaaaaaaaaaaaaaaaaaaaaaaaaaaaaaa</w:t>
+      </w:r>
+    </w:p>
+    <w:p>
+      <w:pPr>
+        <w:jc w:val="both"/>
+        <w:rPr>
+          <w:rFonts w:hint="eastAsia"/>
+          <w:lang w:eastAsia="zh-CN"/>
+        </w:rPr>
+      </w:pPr>
+      <w:r>
+        <w:rPr>
+          <w:lang w:eastAsia="zh-CN"/>
+        </w:rPr>
+        <w:t>asdfsaaaaaaaaaaaaaaaaaaaaaaaaaaaaaaaaaaaaaaaaaaaaaaaaaaaaaaaaaaaaaaaaaaaaaaaaaaaaaaaaaaaaaaaaaaaaaaaaaaaaaaaaaaaaaaaaaaaaaaaaaaaaaaaaaaaaaaaaaaaaaaaaaaaaaaaaaaaaaaaaaaaaaaaaaaaaaaaaaaaaaaaaaaaaaaaaaaaaaaaaaaaaaaaaaaaaaaaaaaaaaaaaaaaaaaaaaaaaaaaaaaaaaaaaaaaaaaaaaaaaaaa</w:t>
+      </w:r>
+    </w:p>
+    <w:p>
+      <w:pPr>
+        <w:jc w:val="both"/>
+        <w:rPr>
+          <w:rFonts w:hint="eastAsia"/>
+          <w:lang w:eastAsia="zh-CN"/>
+        </w:rPr>
+      </w:pPr>
+      <w:r>
+        <w:rPr>
+          <w:lang w:eastAsia="zh-CN"/>
+        </w:rPr>
+        <w:t>asdfsaaaaaaaaaaaaaaaaaaaaaaaaaaaaaaaaaaaaaaaaaaaaaaaaaaaaaaaaaaaaaaaaaaaaaaaaaaaaaaaaaaaaaaaaaaaaaaaaaaaaaaaaaaaaaaaaaaaaaaaaaaaaaaaaaaaaaaaaaaaaaaaaaaaaaaaaaaaaaaaaaaaaaaaaaaaaaaaaaaaaaaaaaaaaaaaaaaaaaaaaaaaaaaaaaaaaaaaaaaaaaaaaaaaaaaaaaaaaaaaaaaaaaaaaaaaaaaaaaaaaaaa</w:t>
+      </w:r>
+    </w:p>
+    <w:p>
+      <w:pPr>
+        <w:jc w:val="both"/>
+        <w:rPr>
+          <w:rFonts w:hint="eastAsia"/>
+          <w:lang w:eastAsia="zh-CN"/>
+        </w:rPr>
+      </w:pPr>
+      <w:r>
+        <w:rPr>
+          <w:lang w:eastAsia="zh-CN"/>
+        </w:rPr>
+        <w:t>asdfsaaaaaaaaaaaaaaaaaaaaaaaaaaaaaaaaaaaaaaaaaaaaaaaaaaaaaaaaaaaaaaaaaaaaaaaaaaaaaaaaaaaaaaaaaaaaaaaaaaaaaaaaaaaaaaaaaaaaaaaaaaaaaaaaaaaaaaaaaaaaaaaaaaaaaaaaaaaaaaaaaaaaaaaaaaaaaaaaaaaaaaaaaaaaaaaaaaaaaaaaaaaaaaaaaaaaaaaaaaaaaaaaaaaaaaaaaaaaaaaaaaaaaaaaaaaaaaaaaaaaaaa</w:t>
+      </w:r>
+    </w:p>
+    <w:p>
+      <w:pPr>
+        <w:jc w:val="both"/>
+        <w:rPr>
+          <w:rFonts w:hint="eastAsia"/>
+          <w:lang w:eastAsia="zh-CN"/>
+        </w:rPr>
+      </w:pPr>
+      <w:r>
+        <w:rPr>
+          <w:lang w:eastAsia="zh-CN"/>
+        </w:rPr>
+        <w:t>asdfsaaaaaaaaaaaaaaaaaaaaaaaaaaaaaaaaaaaaaaaaaaaaaaaaaaaaaaaaaaaaaaaaaaaaaaaaaaaaaaaaaaaaaaaaaaaaaaaaaaaaaaaaaaaaaaaaaaaaaaaaaaaaaaaaaaaaaaaaaaaaaaaaaaaaaaaaaaaaaaaaaaaaaaaaaaaaaaaaaaaaaaaaaaaaaaaaaaaaaaaaaaaaaaaaaaaaaaaaaaaaaaaaaaaaaaaaaaaaaaaaaaaaaaaaaaaaaaaaaaaaaaa</w:t>
+      </w:r>
+    </w:p>
+    <w:p>
+      <w:pPr>
+        <w:jc w:val="both"/>
+        <w:rPr>
+          <w:rFonts w:hint="eastAsia"/>
+          <w:lang w:eastAsia="zh-CN"/>
+        </w:rPr>
+      </w:pPr>
+      <w:r>
+        <w:rPr>
+          <w:lang w:eastAsia="zh-CN"/>
+        </w:rPr>
+        <w:t>asdfsaaaaaaaaaaaaaaaaaaaaaaaaaaaaaaaaaaaaaaaaaaaaaaaaaaaaaaaaaaaaaaaaaaaaaaaaaaaaaaaaaaaaaaaaaaaaaaaaaaaaaaaaaaaaaaaaaaaaaaaaaaaaaaaaaaaaaaaaaaaaaaaaaaaaaaaaaaaaaaaaaaaaaaaaaaaaaaaaaaaaaaaaaaaaaaaaaaaaaaaaaaaaaaaaaaaaaaaaaaaaaaaaaaaaaaaaaaaaaaaaaaaaaaaaaaaaaaaaaaaaaaa</w:t>
+      </w:r>
+    </w:p>
+    <w:p>
+      <w:pPr>
+        <w:jc w:val="both"/>
+        <w:rPr>
+          <w:rFonts w:hint="eastAsia"/>
+          <w:lang w:eastAsia="zh-CN"/>
+        </w:rPr>
+      </w:pPr>
+      <w:r>
+        <w:rPr>
+          <w:lang w:eastAsia="zh-CN"/>
+        </w:rPr>
+        <w:t>asdfsaaaaaaaaaaaaaaaaaaaaaaaaaaaaaaaaaaaaaaaaaaaaaaaaaaaaaaaaaaaaaaaaaaaaaaaaaaaaaaaaaaaaaaaaaaaaaaaaaaaaaaaaaaaaaaaaaaaaaaaaaaaaaaaaaaaaaaaaaaaaaaaaaaaaaaaaaaaaaaaaaaaaaaaaaaaaaaaaaaaaaaaaaaaaaaaaaaaaaaaaaaaaaaaaaaaaaaaaaaaaaaaaaaaaaaaaaaaaaaaaaaaaaaaaaaaaaaaaaaaaaaa</w:t>
+      </w:r>
+    </w:p>
+    <w:p>
+      <w:pPr>
+        <w:jc w:val="both"/>
+        <w:rPr>
+          <w:rFonts w:hint="eastAsia"/>
+          <w:lang w:eastAsia="zh-CN"/>
+        </w:rPr>
+      </w:pPr>
+      <w:r>
+        <w:rPr>
+          <w:lang w:eastAsia="zh-CN"/>
+        </w:rPr>
+        <w:t>asdfsaaaaaaaaaaaaaaaaaaaaaaaaaaaaaaaaaaaaaaaaaaaaaaaaaaaaaaaaaaaaaaaaaaaaaaaaaaaaaaaaaaaaaaaaaaaaaaaaaaaaaaaaaaaaaaaaaaaaaaaaaaaaaaaaaaaaaaaaaaaaaaaaaaaaaaaaaaaaaaaaaaaaaaaaaaaaaaaaaaaaaaaaaaaaaaaaaaaaaaaaaaaaaaaaaaaaaaaaaaaaaaaaaaaaaaaaaaaaaaaaaaaaaaaaaaaaaaaaaaaaaaa</w:t>
+      </w:r>
+    </w:p>
+    <w:p>
+      <w:pPr>
+        <w:jc w:val="both"/>
+        <w:rPr>
+          <w:rFonts w:hint="eastAsia"/>
+          <w:lang w:eastAsia="zh-CN"/>
+        </w:rPr>
+      </w:pPr>
     </w:p>
     <w:p>
       <w:pPr>
@@ -983,6 +1747,9 @@
     <w:p>
       <w:pPr>
         <w:pStyle w:val="af1"/>
+        <w:rPr>
+          <w:lang w:eastAsia="zh-CN"/>
+        </w:rPr>
       </w:pPr>
       <w:r>
         <w:rPr>
@@ -1063,14 +1830,6 @@
       <w:r>
         <w:t>ICROROC: MICRO-mesh gaseous structure Read-Out Chip. Journal of Instrumentation, 7(01), C01029.</w:t>
       </w:r>
-    </w:p>
-    <w:p>
-      <w:pPr>
-        <w:pStyle w:val="af1"/>
-        <w:rPr>
-          <w:lang w:eastAsia="zh-CN"/>
-        </w:rPr>
-      </w:pPr>
     </w:p>
   </w:endnote>
   <w:endnote w:id="3">
@@ -3504,6 +4263,26 @@
       <w:lang w:eastAsia="en-US"/>
     </w:rPr>
   </w:style>
+  <w:style w:type="character" w:styleId="af4">
+    <w:name w:val="Placeholder Text"/>
+    <w:basedOn w:val="a0"/>
+    <w:uiPriority w:val="99"/>
+    <w:semiHidden/>
+    <w:rsid w:val="00F95B44"/>
+    <w:rPr>
+      <w:color w:val="808080"/>
+    </w:rPr>
+  </w:style>
+  <w:style w:type="paragraph" w:styleId="af5">
+    <w:name w:val="List Paragraph"/>
+    <w:basedOn w:val="a"/>
+    <w:uiPriority w:val="34"/>
+    <w:qFormat/>
+    <w:rsid w:val="0046061A"/>
+    <w:pPr>
+      <w:ind w:firstLineChars="200" w:firstLine="420"/>
+    </w:pPr>
+  </w:style>
 </w:styles>
 </file>
 
@@ -3773,7 +4552,7 @@
 </file>
 
 <file path=customXml/itemProps1.xml><?xml version="1.0" encoding="utf-8"?>
-<ds:datastoreItem xmlns:ds="http://schemas.openxmlformats.org/officeDocument/2006/customXml" ds:itemID="{06DE494C-56CA-44CB-856B-8C6BE1F24443}">
+<ds:datastoreItem xmlns:ds="http://schemas.openxmlformats.org/officeDocument/2006/customXml" ds:itemID="{2CDEA1E3-50DF-4728-8162-8E5F8D09F0A7}">
   <ds:schemaRefs>
     <ds:schemaRef ds:uri="http://schemas.openxmlformats.org/officeDocument/2006/bibliography"/>
   </ds:schemaRefs>

--- a/Documents/RT2018/RT2018SupportingMaterial_Wang Yu.docx
+++ b/Documents/RT2018/RT2018SupportingMaterial_Wang Yu.docx
@@ -616,10 +616,10 @@
             <v:path o:extrusionok="f" gradientshapeok="t" o:connecttype="rect"/>
             <o:lock v:ext="edit" aspectratio="t"/>
           </v:shapetype>
-          <v:shape id="_x0000_i1025" type="#_x0000_t75" style="width:166.9pt;height:125pt" o:ole="">
+          <v:shape id="_x0000_i1025" type="#_x0000_t75" style="width:166.8pt;height:124.85pt" o:ole="">
             <v:imagedata r:id="rId8" o:title=""/>
           </v:shape>
-          <o:OLEObject Type="Embed" ProgID="Visio.Drawing.15" ShapeID="_x0000_i1025" DrawAspect="Content" ObjectID="_1577559863" r:id="rId9"/>
+          <o:OLEObject Type="Embed" ProgID="Visio.Drawing.15" ShapeID="_x0000_i1025" DrawAspect="Content" ObjectID="_1577647365" r:id="rId9"/>
         </w:object>
       </w:r>
     </w:p>
@@ -780,10 +780,10 @@
     <w:p>
       <w:r>
         <w:object w:dxaOrig="16695" w:dyaOrig="5145">
-          <v:shape id="_x0000_i1026" type="#_x0000_t75" style="width:251.35pt;height:77.25pt" o:ole="">
+          <v:shape id="_x0000_i1026" type="#_x0000_t75" style="width:238.8pt;height:73.55pt" o:ole="">
             <v:imagedata r:id="rId10" o:title=""/>
           </v:shape>
-          <o:OLEObject Type="Embed" ProgID="Visio.Drawing.15" ShapeID="_x0000_i1026" DrawAspect="Content" ObjectID="_1577559864" r:id="rId11"/>
+          <o:OLEObject Type="Embed" ProgID="Visio.Drawing.15" ShapeID="_x0000_i1026" DrawAspect="Content" ObjectID="_1577647366" r:id="rId11"/>
         </w:object>
       </w:r>
     </w:p>
@@ -857,10 +857,10 @@
       </w:pPr>
       <w:r>
         <w:object w:dxaOrig="22704" w:dyaOrig="8845">
-          <v:shape id="_x0000_i1027" type="#_x0000_t75" style="width:244.15pt;height:92.95pt" o:ole="">
+          <v:shape id="_x0000_i1027" type="#_x0000_t75" style="width:243.95pt;height:92.7pt" o:ole="">
             <v:imagedata r:id="rId12" o:title=""/>
           </v:shape>
-          <o:OLEObject Type="Embed" ProgID="Visio.Drawing.15" ShapeID="_x0000_i1027" DrawAspect="Content" ObjectID="_1577559865" r:id="rId13"/>
+          <o:OLEObject Type="Embed" ProgID="Visio.Drawing.15" ShapeID="_x0000_i1027" DrawAspect="Content" ObjectID="_1577647367" r:id="rId13"/>
         </w:object>
       </w:r>
       <w:r>
@@ -1073,38 +1073,36 @@
           <w:szCs w:val="22"/>
           <w:lang w:eastAsia="zh-CN"/>
         </w:rPr>
-        <w:t xml:space="preserve">. Figure 4(a) shows the readout plane of GEM </w:t>
-      </w:r>
-      <w:r>
-        <w:rPr>
-          <w:sz w:val="22"/>
-          <w:szCs w:val="22"/>
+        <w:t>. Figure 4(a) shows the readout plane of GEM detector</w:t>
+      </w:r>
+      <w:r>
+        <w:rPr>
+          <w:rFonts w:hint="eastAsia"/>
+          <w:sz w:val="22"/>
+          <w:szCs w:val="22"/>
+          <w:lang w:eastAsia="zh-CN"/>
+        </w:rPr>
+        <w:t>.</w:t>
+      </w:r>
+      <w:r>
+        <w:rPr>
+          <w:rFonts w:hint="eastAsia"/>
+          <w:lang w:eastAsia="zh-CN"/>
+        </w:rPr>
+        <w:t xml:space="preserve"> </w:t>
+      </w:r>
+      <w:r>
+        <w:rPr>
+          <w:lang w:eastAsia="zh-CN"/>
+        </w:rPr>
+        <w:t xml:space="preserve">In this stage the readout ASIC is separated from the </w:t>
+      </w:r>
+      <w:r>
+        <w:rPr>
           <w:lang w:eastAsia="zh-CN"/>
         </w:rPr>
         <w:lastRenderedPageBreak/>
-        <w:t>detector</w:t>
-      </w:r>
-      <w:r>
-        <w:rPr>
-          <w:rFonts w:hint="eastAsia"/>
-          <w:sz w:val="22"/>
-          <w:szCs w:val="22"/>
-          <w:lang w:eastAsia="zh-CN"/>
-        </w:rPr>
-        <w:t>.</w:t>
-      </w:r>
-      <w:r>
-        <w:rPr>
-          <w:rFonts w:hint="eastAsia"/>
-          <w:lang w:eastAsia="zh-CN"/>
-        </w:rPr>
-        <w:t xml:space="preserve"> </w:t>
-      </w:r>
-      <w:r>
-        <w:rPr>
-          <w:lang w:eastAsia="zh-CN"/>
-        </w:rPr>
-        <w:t xml:space="preserve">In this stage the readout ASIC is separated from the readout plane and a front-end board is designed to mount the ASIC. The front-end ASIC board </w:t>
+        <w:t xml:space="preserve">readout plane and a front-end board is designed to mount the ASIC. The front-end ASIC board </w:t>
       </w:r>
       <w:r>
         <w:rPr>
@@ -1122,41 +1120,30 @@
         <w:rPr>
           <w:lang w:eastAsia="zh-CN"/>
         </w:rPr>
-        <w:t xml:space="preserve"> controlled by daisy chain. The DIF board controls the front-end ASIC board and transmit data to the upper board. The main controller of DIF is Xilinx A7 100T series FPGA. The data can be readout via USB2.0 or fiber-optical or Gigabit Ethernet or LVDS connector. Figure 4</w:t>
-      </w:r>
-      <w:r>
-        <w:rPr>
-          <w:lang w:eastAsia="zh-CN"/>
-        </w:rPr>
-        <w:t xml:space="preserve">(b) shows the picture of FEB and the DIF board. All these PCBs are connected via </w:t>
-      </w:r>
-      <w:proofErr w:type="spellStart"/>
-      <w:r>
-        <w:rPr>
-          <w:lang w:eastAsia="zh-CN"/>
-        </w:rPr>
-        <w:t>kapton</w:t>
-      </w:r>
-      <w:proofErr w:type="spellEnd"/>
-      <w:r>
-        <w:rPr>
-          <w:lang w:eastAsia="zh-CN"/>
-        </w:rPr>
-        <w:t xml:space="preserve"> connector.</w:t>
+        <w:t xml:space="preserve"> controlled by daisy chain. The DIF board controls the front-end ASIC board and transmit data to the upper board. The main controller of DIF is Xilinx A7 100T series FPGA. The data can be readout via USB2.0 or fiber-optical or Gigabit Ethernet or LVDS connector</w:t>
+      </w:r>
+      <w:r>
+        <w:rPr>
+          <w:lang w:eastAsia="zh-CN"/>
+        </w:rPr>
+        <w:t>. Especially the DIF board has an ADC for ASIC analog test and a DDR3 RAM for burst data storage</w:t>
+      </w:r>
+      <w:r>
+        <w:rPr>
+          <w:lang w:eastAsia="zh-CN"/>
+        </w:rPr>
+        <w:t>. Figure 4</w:t>
+      </w:r>
+      <w:r>
+        <w:rPr>
+          <w:lang w:eastAsia="zh-CN"/>
+        </w:rPr>
+        <w:t>(b) shows the picture of FEB and the DIF board. All these PCBs are connected via kapton connector.</w:t>
       </w:r>
     </w:p>
     <w:p>
       <w:pPr>
         <w:ind w:firstLine="216"/>
-        <w:jc w:val="both"/>
-        <w:rPr>
-          <w:lang w:eastAsia="zh-CN"/>
-        </w:rPr>
-      </w:pPr>
-    </w:p>
-    <w:p>
-      <w:pPr>
-        <w:ind w:firstLine="216"/>
         <w:rPr>
           <w:lang w:eastAsia="zh-CN"/>
         </w:rPr>
@@ -1164,6 +1151,7 @@
       <w:r>
         <w:rPr>
           <w:noProof/>
+          <w:lang w:eastAsia="zh-CN"/>
         </w:rPr>
         <w:drawing>
           <wp:inline distT="0" distB="0" distL="0" distR="0" wp14:anchorId="6AAA9D81" wp14:editId="2E6949C3">
@@ -1211,7 +1199,6 @@
       <w:pPr>
         <w:pStyle w:val="aa"/>
         <w:rPr>
-          <w:rFonts w:hint="eastAsia"/>
           <w:lang w:eastAsia="zh-CN"/>
         </w:rPr>
       </w:pPr>
@@ -1251,6 +1238,7 @@
       <w:r>
         <w:rPr>
           <w:noProof/>
+          <w:lang w:eastAsia="zh-CN"/>
         </w:rPr>
         <w:drawing>
           <wp:inline distT="0" distB="0" distL="0" distR="0" wp14:anchorId="65F372FB" wp14:editId="478EF494">
@@ -1308,7 +1296,6 @@
       <w:pPr>
         <w:ind w:firstLine="216"/>
         <w:rPr>
-          <w:rFonts w:hint="eastAsia"/>
           <w:lang w:eastAsia="zh-CN"/>
         </w:rPr>
       </w:pPr>
@@ -1369,6 +1356,7 @@
     </w:p>
     <w:p>
       <w:pPr>
+        <w:ind w:firstLine="216"/>
         <w:jc w:val="both"/>
         <w:rPr>
           <w:lang w:eastAsia="zh-CN"/>
@@ -1376,22 +1364,142 @@
       </w:pPr>
       <w:r>
         <w:rPr>
+          <w:lang w:eastAsia="zh-CN"/>
+        </w:rPr>
+        <w:t xml:space="preserve">As the readout system can only give hit or not hit information, a calibration method based on statistics is developed. The main step of this method is </w:t>
+      </w:r>
+      <w:r>
+        <w:rPr>
+          <w:lang w:eastAsia="zh-CN"/>
+        </w:rPr>
+        <w:t>inject</w:t>
+      </w:r>
+      <w:r>
+        <w:rPr>
+          <w:lang w:eastAsia="zh-CN"/>
+        </w:rPr>
+        <w:t>ing</w:t>
+      </w:r>
+      <w:r>
+        <w:rPr>
+          <w:lang w:eastAsia="zh-CN"/>
+        </w:rPr>
+        <w:t xml:space="preserve"> a certain pulse voltage</w:t>
+      </w:r>
+      <w:r>
+        <w:rPr>
+          <w:lang w:eastAsia="zh-CN"/>
+        </w:rPr>
+        <w:t xml:space="preserve"> and </w:t>
+      </w:r>
+      <w:r>
+        <w:rPr>
+          <w:lang w:eastAsia="zh-CN"/>
+        </w:rPr>
+        <w:t>changing the</w:t>
+      </w:r>
+      <w:r>
+        <w:rPr>
+          <w:lang w:eastAsia="zh-CN"/>
+        </w:rPr>
+        <w:t xml:space="preserve"> threshold value every 5000 pulses. Then count the comparator response</w:t>
+      </w:r>
+      <w:r>
+        <w:rPr>
+          <w:lang w:eastAsia="zh-CN"/>
+        </w:rPr>
+        <w:t>. This value divide by 5000 results response ratio. The response ratio</w:t>
+      </w:r>
+      <w:r>
+        <w:rPr>
+          <w:lang w:eastAsia="zh-CN"/>
+        </w:rPr>
+        <w:t xml:space="preserve"> versus threshold value</w:t>
+      </w:r>
+      <w:r>
+        <w:rPr>
+          <w:lang w:eastAsia="zh-CN"/>
+        </w:rPr>
+        <w:t xml:space="preserve"> can plot </w:t>
+      </w:r>
+      <w:r>
+        <w:rPr>
+          <w:lang w:eastAsia="zh-CN"/>
+        </w:rPr>
+        <w:t>an</w:t>
+      </w:r>
+      <w:r>
+        <w:rPr>
+          <w:lang w:eastAsia="zh-CN"/>
+        </w:rPr>
+        <w:t xml:space="preserve"> ‘S’ shape curve</w:t>
+      </w:r>
+      <w:r>
+        <w:rPr>
+          <w:lang w:eastAsia="zh-CN"/>
+        </w:rPr>
+        <w:t>, so-called ‘S-Curve’ method</w:t>
+      </w:r>
+      <w:r>
+        <w:rPr>
+          <w:lang w:eastAsia="zh-CN"/>
+        </w:rPr>
+        <w:t>.</w:t>
+      </w:r>
+      <w:r>
+        <w:rPr>
+          <w:lang w:eastAsia="zh-CN"/>
+        </w:rPr>
+        <w:t xml:space="preserve"> Change </w:t>
+      </w:r>
+      <w:r>
+        <w:rPr>
+          <w:lang w:eastAsia="zh-CN"/>
+        </w:rPr>
+        <w:t>the test channel one by one and change the pulse voltage when all the channel is done</w:t>
+      </w:r>
+      <w:r>
+        <w:rPr>
+          <w:lang w:eastAsia="zh-CN"/>
+        </w:rPr>
+        <w:t>.</w:t>
+      </w:r>
+      <w:r>
+        <w:rPr>
+          <w:lang w:eastAsia="zh-CN"/>
+        </w:rPr>
+        <w:t xml:space="preserve"> So that all the channel can be tested and the relationship between charge and threshold is obtained.</w:t>
+      </w:r>
+      <w:r>
+        <w:rPr>
+          <w:lang w:eastAsia="zh-CN"/>
+        </w:rPr>
+        <w:t xml:space="preserve"> </w:t>
+      </w:r>
+      <w:r>
+        <w:rPr>
           <w:rFonts w:hint="eastAsia"/>
           <w:lang w:eastAsia="zh-CN"/>
         </w:rPr>
-        <w:t xml:space="preserve">The calibration </w:t>
-      </w:r>
-      <w:r>
-        <w:rPr>
-          <w:lang w:eastAsia="zh-CN"/>
-        </w:rPr>
-        <w:t xml:space="preserve">method enables the digital readout system test automatically. </w:t>
-      </w:r>
-      <w:bookmarkStart w:id="3" w:name="_GoBack"/>
-      <w:bookmarkEnd w:id="3"/>
+        <w:t>This</w:t>
+      </w:r>
+      <w:r>
+        <w:rPr>
+          <w:rFonts w:hint="eastAsia"/>
+          <w:lang w:eastAsia="zh-CN"/>
+        </w:rPr>
+        <w:t xml:space="preserve"> calibration </w:t>
+      </w:r>
+      <w:r>
+        <w:rPr>
+          <w:lang w:eastAsia="zh-CN"/>
+        </w:rPr>
+        <w:t>method enables the digital readout system test automatically.</w:t>
+      </w:r>
     </w:p>
     <w:p>
       <w:pPr>
+        <w:ind w:firstLine="216"/>
         <w:jc w:val="both"/>
         <w:rPr>
           <w:lang w:eastAsia="zh-CN"/>
@@ -1401,232 +1509,135 @@
         <w:rPr>
           <w:lang w:eastAsia="zh-CN"/>
         </w:rPr>
-        <w:t>fasdfsaaaaaaaaaaaaaaaaaaaaaaaaaaaaaaaaaaaaaaaaaaaaaaaaaaaaaaaaaaaaaaaaaaaaaaaaaaaaaaaaaaaaaaaaaaaaaaaaaaaaaaaaaaaaaaaaaaaaaaaaaaaaaaaaaaaaaaaaaaaaaaaaaaaaaaaaaaaaaaaaaaaaaaaaaaaaaaaaaaaaaaaaaaaaaaaaaaaaaaaaaaaaaaaaaaaaaaaaaaaaaaaaaaaaaaaaaaaaaaaaaaaaaaaaaaaaaaaaaaaaaaa</w:t>
+        <w:t>The MICROROC ASIC provides a baseline a</w:t>
+      </w:r>
+      <w:r>
+        <w:rPr>
+          <w:lang w:eastAsia="zh-CN"/>
+        </w:rPr>
+        <w:t>djustment function, and figure 5</w:t>
+      </w:r>
+      <w:r>
+        <w:rPr>
+          <w:lang w:eastAsia="zh-CN"/>
+        </w:rPr>
+        <w:t>(a)</w:t>
+      </w:r>
+      <w:r>
+        <w:rPr>
+          <w:lang w:eastAsia="zh-CN"/>
+        </w:rPr>
+        <w:t>,</w:t>
+      </w:r>
+      <w:r>
+        <w:rPr>
+          <w:lang w:eastAsia="zh-CN"/>
+        </w:rPr>
+        <w:t xml:space="preserve"> (b) show the pedestal before and after </w:t>
+      </w:r>
+      <w:r>
+        <w:rPr>
+          <w:lang w:eastAsia="zh-CN"/>
+        </w:rPr>
+        <w:t>adjustment</w:t>
+      </w:r>
+      <w:r>
+        <w:rPr>
+          <w:lang w:eastAsia="zh-CN"/>
+        </w:rPr>
+        <w:t xml:space="preserve">. The differences </w:t>
+      </w:r>
+      <w:r>
+        <w:rPr>
+          <w:lang w:eastAsia="zh-CN"/>
+        </w:rPr>
+        <w:t>of response ratio</w:t>
+      </w:r>
+      <w:r>
+        <w:rPr>
+          <w:lang w:eastAsia="zh-CN"/>
+        </w:rPr>
+        <w:t xml:space="preserve"> between adjacent </w:t>
+      </w:r>
+      <w:r>
+        <w:rPr>
+          <w:lang w:eastAsia="zh-CN"/>
+        </w:rPr>
+        <w:t>thresholds</w:t>
+      </w:r>
+      <w:r>
+        <w:rPr>
+          <w:lang w:eastAsia="zh-CN"/>
+        </w:rPr>
+        <w:t xml:space="preserve"> is the distribution function of a certain charge. Figure 6 show the result of RMS noise of one ASIC and the RMS no</w:t>
+      </w:r>
+      <w:r>
+        <w:rPr>
+          <w:lang w:eastAsia="zh-CN"/>
+        </w:rPr>
+        <w:t>ise if below 0.25fC. The primary goal is to get shaper gain of MICROROC, figure 7 (a), (b) shows the high gain and low gain shaper measurement result. The gain is around *(high gain) and *(low gain) and the gain variation between channel is below 2%.</w:t>
       </w:r>
     </w:p>
     <w:p>
       <w:pPr>
+        <w:ind w:firstLine="216"/>
         <w:jc w:val="both"/>
         <w:rPr>
-          <w:rFonts w:hint="eastAsia"/>
-          <w:lang w:eastAsia="zh-CN"/>
-        </w:rPr>
-      </w:pPr>
-      <w:r>
-        <w:rPr>
-          <w:lang w:eastAsia="zh-CN"/>
-        </w:rPr>
-        <w:t>asdfsaaaaaaaaaaaaaaaaaaaaaaaaaaaaaaaaaaaaaaaaaaaaaaaaaaaaaaaaaaaaaaaaaaaaaaaaaaaaaaaaaaaaaaaaaaaaaaaaaaaaaaaaaaaaaaaaaaaaaaaaaaaaaaaaaaaaaaaaaaaaaaaaaaaaaaaaaaaaaaaaaaaaaaaaaaaaaaaaaaaaaaaaaaaaaaaaaaaaaaaaaaaaaaaaaaaaaaaaaaaaaaaaaaaaaaaaaaaaaaaaaaaaaaaaaaaaaaaaaaaaaaa</w:t>
+          <w:lang w:eastAsia="zh-CN"/>
+        </w:rPr>
+      </w:pPr>
+      <w:r>
+        <w:rPr>
+          <w:lang w:eastAsia="zh-CN"/>
+        </w:rPr>
+        <w:t xml:space="preserve">The calibration method can be applied to GEM detector as well to measure the noise. Figure 8 shows the RMS noise with the detector. The noise value is below 0.35fC and is quite smaller than the </w:t>
+      </w:r>
+      <w:r>
+        <w:rPr>
+          <w:lang w:eastAsia="zh-CN"/>
+        </w:rPr>
+        <w:t>minimum ionizing particle (MIP) signal</w:t>
+      </w:r>
+      <w:r>
+        <w:rPr>
+          <w:lang w:eastAsia="zh-CN"/>
+        </w:rPr>
+        <w:t>. A cosmic-ray (The main part is high energy muon) test is applied to test the crosstalk between neighbor pads. Figure 9 (a) shows the test scheme and 9(b) shows the hit distribution of muon. Counting the spread of avalanches, the crosstalk is below 1.5%.</w:t>
       </w:r>
     </w:p>
     <w:p>
       <w:pPr>
+        <w:ind w:firstLine="216"/>
         <w:jc w:val="both"/>
         <w:rPr>
           <w:lang w:eastAsia="zh-CN"/>
         </w:rPr>
       </w:pPr>
+      <w:r>
+        <w:rPr>
+          <w:lang w:eastAsia="zh-CN"/>
+        </w:rPr>
+        <w:t xml:space="preserve">A gain uniform test of GEM is done via the ADC on DIF board. </w:t>
+      </w:r>
+      <w:r>
+        <w:rPr>
+          <w:lang w:eastAsia="zh-CN"/>
+        </w:rPr>
+        <w:t>The gain was test every second pad. Figure 10(a), (b) shows the test result and the uniformity is better than 20%.</w:t>
+      </w:r>
     </w:p>
     <w:p>
       <w:pPr>
         <w:jc w:val="both"/>
         <w:rPr>
-          <w:rFonts w:hint="eastAsia"/>
-          <w:lang w:eastAsia="zh-CN"/>
-        </w:rPr>
-      </w:pPr>
-      <w:r>
-        <w:rPr>
-          <w:lang w:eastAsia="zh-CN"/>
-        </w:rPr>
-        <w:t>asdfsaaaaaaaaaaaaaaaaaaaaaaaaaaaaaaaaaaaaaaaaaaaaaaaaaaaaaaaaaaaaaaaaaaaaaaaaaaaaaaaaaaaaaaaaaaaaaaaaaaaaaaaaaaaaaaaaaaaaaaaaaaaaaaaaaaaaaaaaaaaaaaaaaaaaaaaaaaaaaaaaaaaaaaaaaaaaaaaaaaaaaaaaaaaaaaaaaaaaaaaaaaaaaaaaaaaaaaaaaaaaaaaaaaaaaaaaaaaaaaaaaaaaaaaaaaaaaaaaaaaaaaa</w:t>
-      </w:r>
+          <w:lang w:eastAsia="zh-CN"/>
+        </w:rPr>
+      </w:pPr>
     </w:p>
     <w:p>
       <w:pPr>
         <w:jc w:val="both"/>
         <w:rPr>
-          <w:rFonts w:hint="eastAsia"/>
-          <w:lang w:eastAsia="zh-CN"/>
-        </w:rPr>
-      </w:pPr>
-      <w:r>
-        <w:rPr>
-          <w:lang w:eastAsia="zh-CN"/>
-        </w:rPr>
-        <w:t>asdfsaaaaaaaaaaaaaaaaaaaaaaaaaaaaaaaaaaaaaaaaaaaaaaaaaaaaaaaaaaaaaaaaaaaaaaaaaaaaaaaaaaaaaaaaaaaaaaaaaaaaaaaaaaaaaaaaaaaaaaaaaaaaaaaaaaaaaaaaaaaaaaaaaaaaaaaaaaaaaaaaaaaaaaaaaaaaaaaaaaaaaaaaaaaaaaaaaaaaaaaaaaaaaaaaaaaaaaaaaaaaaaaaaaaaaaaaaaaaaaaaaaaaaaaaaaaaaaaaaaaaaaa</w:t>
-      </w:r>
-    </w:p>
-    <w:p>
-      <w:pPr>
-        <w:jc w:val="both"/>
-        <w:rPr>
-          <w:rFonts w:hint="eastAsia"/>
-          <w:lang w:eastAsia="zh-CN"/>
-        </w:rPr>
-      </w:pPr>
-      <w:r>
-        <w:rPr>
-          <w:lang w:eastAsia="zh-CN"/>
-        </w:rPr>
-        <w:t>asdfsaaaaaaaaaaaaaaaaaaaaaaaaaaaaaaaaaaaaaaaaaaaaaaaaaaaaaaaaaaaaaaaaaaaaaaaaaaaaaaaaaaaaaaaaaaaaaaaaaaaaaaaaaaaaaaaaaaaaaaaaaaaaaaaaaaaaaaaaaaaaaaaaaaaaaaaaaaaaaaaaaaaaaaaaaaaaaaaaaaaaaaaaaaaaaaaaaaaaaaaaaaaaaaaaaaaaaaaaaaaaaaaaaaaaaaaaaaaaaaaaaaaaaaaaaaaaaaaaaaaaaaa</w:t>
-      </w:r>
-    </w:p>
-    <w:p>
-      <w:pPr>
-        <w:jc w:val="both"/>
-        <w:rPr>
-          <w:rFonts w:hint="eastAsia"/>
-          <w:lang w:eastAsia="zh-CN"/>
-        </w:rPr>
-      </w:pPr>
-      <w:r>
-        <w:rPr>
-          <w:lang w:eastAsia="zh-CN"/>
-        </w:rPr>
-        <w:t>asdfsaaaaaaaaaaaaaaaaaaaaaaaaaaaaaaaaaaaaaaaaaaaaaaaaaaaaaaaaaaaaaaaaaaaaaaaaaaaaaaaaaaaaaaaaaaaaaaaaaaaaaaaaaaaaaaaaaaaaaaaaaaaaaaaaaaaaaaaaaaaaaaaaaaaaaaaaaaaaaaaaaaaaaaaaaaaaaaaaaaaaaaaaaaaaaaaaaaaaaaaaaaaaaaaaaaaaaaaaaaaaaaaaaaaaaaaaaaaaaaaaaaaaaaaaaaaaaaaaaaaaaaa</w:t>
-      </w:r>
-    </w:p>
-    <w:p>
-      <w:pPr>
-        <w:jc w:val="both"/>
-        <w:rPr>
-          <w:rFonts w:hint="eastAsia"/>
-          <w:lang w:eastAsia="zh-CN"/>
-        </w:rPr>
-      </w:pPr>
-      <w:r>
-        <w:rPr>
-          <w:lang w:eastAsia="zh-CN"/>
-        </w:rPr>
-        <w:t>asdfsaaaaaaaaaaaaaaaaaaaaaaaaaaaaaaaaaaaaaaaaaaaaaaaaaaaaaaaaaaaaaaaaaaaaaaaaaaaaaaaaaaaaaaaaaaaaaaaaaaaaaaaaaaaaaaaaaaaaaaaaaaaaaaaaaaaaaaaaaaaaaaaaaaaaaaaaaaaaaaaaaaaaaaaaaaaaaaaaaaaaaaaaaaaaaaaaaaaaaaaaaaaaaaaaaaaaaaaaaaaaaaaaaaaaaaaaaaaaaaaaaaaaaaaaaaaaaaaaaaaaaaa</w:t>
-      </w:r>
-    </w:p>
-    <w:p>
-      <w:pPr>
-        <w:jc w:val="both"/>
-        <w:rPr>
-          <w:rFonts w:hint="eastAsia"/>
-          <w:lang w:eastAsia="zh-CN"/>
-        </w:rPr>
-      </w:pPr>
-      <w:r>
-        <w:rPr>
-          <w:lang w:eastAsia="zh-CN"/>
-        </w:rPr>
-        <w:t>asdfsaaaaaaaaaaaaaaaaaaaaaaaaaaaaaaaaaaaaaaaaaaaaaaaaaaaaaaaaaaaaaaaaaaaaaaaaaaaaaaaaaaaaaaaaaaaaaaaaaaaaaaaaaaaaaaaaaaaaaaaaaaaaaaaaaaaaaaaaaaaaaaaaaaaaaaaaaaaaaaaaaaaaaaaaaaaaaaaaaaaaaaaaaaaaaaaaaaaaaaaaaaaaaaaaaaaaaaaaaaaaaaaaaaaaaaaaaaaaaaaaaaaaaaaaaaaaaaaaaaaaaaa</w:t>
-      </w:r>
-    </w:p>
-    <w:p>
-      <w:pPr>
-        <w:jc w:val="both"/>
-        <w:rPr>
-          <w:rFonts w:hint="eastAsia"/>
-          <w:lang w:eastAsia="zh-CN"/>
-        </w:rPr>
-      </w:pPr>
-      <w:r>
-        <w:rPr>
-          <w:lang w:eastAsia="zh-CN"/>
-        </w:rPr>
-        <w:t>asdfsaaaaaaaaaaaaaaaaaaaaaaaaaaaaaaaaaaaaaaaaaaaaaaaaaaaaaaaaaaaaaaaaaaaaaaaaaaaaaaaaaaaaaaaaaaaaaaaaaaaaaaaaaaaaaaaaaaaaaaaaaaaaaaaaaaaaaaaaaaaaaaaaaaaaaaaaaaaaaaaaaaaaaaaaaaaaaaaaaaaaaaaaaaaaaaaaaaaaaaaaaaaaaaaaaaaaaaaaaaaaaaaaaaaaaaaaaaaaaaaaaaaaaaaaaaaaaaaaaaaaaaa</w:t>
-      </w:r>
-    </w:p>
-    <w:p>
-      <w:pPr>
-        <w:jc w:val="both"/>
-        <w:rPr>
-          <w:rFonts w:hint="eastAsia"/>
-          <w:lang w:eastAsia="zh-CN"/>
-        </w:rPr>
-      </w:pPr>
-      <w:r>
-        <w:rPr>
-          <w:lang w:eastAsia="zh-CN"/>
-        </w:rPr>
-        <w:t>asdfsaaaaaaaaaaaaaaaaaaaaaaaaaaaaaaaaaaaaaaaaaaaaaaaaaaaaaaaaaaaaaaaaaaaaaaaaaaaaaaaaaaaaaaaaaaaaaaaaaaaaaaaaaaaaaaaaaaaaaaaaaaaaaaaaaaaaaaaaaaaaaaaaaaaaaaaaaaaaaaaaaaaaaaaaaaaaaaaaaaaaaaaaaaaaaaaaaaaaaaaaaaaaaaaaaaaaaaaaaaaaaaaaaaaaaaaaaaaaaaaaaaaaaaaaaaaaaaaaaaaaaaa</w:t>
-      </w:r>
-    </w:p>
-    <w:p>
-      <w:pPr>
-        <w:jc w:val="both"/>
-        <w:rPr>
-          <w:rFonts w:hint="eastAsia"/>
-          <w:lang w:eastAsia="zh-CN"/>
-        </w:rPr>
-      </w:pPr>
-      <w:r>
-        <w:rPr>
-          <w:lang w:eastAsia="zh-CN"/>
-        </w:rPr>
-        <w:t>asdfsaaaaaaaaaaaaaaaaaaaaaaaaaaaaaaaaaaaaaaaaaaaaaaaaaaaaaaaaaaaaaaaaaaaaaaaaaaaaaaaaaaaaaaaaaaaaaaaaaaaaaaaaaaaaaaaaaaaaaaaaaaaaaaaaaaaaaaaaaaaaaaaaaaaaaaaaaaaaaaaaaaaaaaaaaaaaaaaaaaaaaaaaaaaaaaaaaaaaaaaaaaaaaaaaaaaaaaaaaaaaaaaaaaaaaaaaaaaaaaaaaaaaaaaaaaaaaaaaaaaaaaa</w:t>
-      </w:r>
-    </w:p>
-    <w:p>
-      <w:pPr>
-        <w:jc w:val="both"/>
-        <w:rPr>
-          <w:rFonts w:hint="eastAsia"/>
-          <w:lang w:eastAsia="zh-CN"/>
-        </w:rPr>
-      </w:pPr>
-      <w:r>
-        <w:rPr>
-          <w:lang w:eastAsia="zh-CN"/>
-        </w:rPr>
-        <w:t>asdfsaaaaaaaaaaaaaaaaaaaaaaaaaaaaaaaaaaaaaaaaaaaaaaaaaaaaaaaaaaaaaaaaaaaaaaaaaaaaaaaaaaaaaaaaaaaaaaaaaaaaaaaaaaaaaaaaaaaaaaaaaaaaaaaaaaaaaaaaaaaaaaaaaaaaaaaaaaaaaaaaaaaaaaaaaaaaaaaaaaaaaaaaaaaaaaaaaaaaaaaaaaaaaaaaaaaaaaaaaaaaaaaaaaaaaaaaaaaaaaaaaaaaaaaaaaaaaaaaaaaaaaa</w:t>
-      </w:r>
-    </w:p>
-    <w:p>
-      <w:pPr>
-        <w:jc w:val="both"/>
-        <w:rPr>
-          <w:rFonts w:hint="eastAsia"/>
-          <w:lang w:eastAsia="zh-CN"/>
-        </w:rPr>
-      </w:pPr>
-      <w:r>
-        <w:rPr>
-          <w:lang w:eastAsia="zh-CN"/>
-        </w:rPr>
-        <w:t>asdfsaaaaaaaaaaaaaaaaaaaaaaaaaaaaaaaaaaaaaaaaaaaaaaaaaaaaaaaaaaaaaaaaaaaaaaaaaaaaaaaaaaaaaaaaaaaaaaaaaaaaaaaaaaaaaaaaaaaaaaaaaaaaaaaaaaaaaaaaaaaaaaaaaaaaaaaaaaaaaaaaaaaaaaaaaaaaaaaaaaaaaaaaaaaaaaaaaaaaaaaaaaaaaaaaaaaaaaaaaaaaaaaaaaaaaaaaaaaaaaaaaaaaaaaaaaaaaaaaaaaaaaa</w:t>
-      </w:r>
-    </w:p>
-    <w:p>
-      <w:pPr>
-        <w:jc w:val="both"/>
-        <w:rPr>
-          <w:rFonts w:hint="eastAsia"/>
-          <w:lang w:eastAsia="zh-CN"/>
-        </w:rPr>
-      </w:pPr>
-      <w:r>
-        <w:rPr>
-          <w:lang w:eastAsia="zh-CN"/>
-        </w:rPr>
-        <w:t>asdfsaaaaaaaaaaaaaaaaaaaaaaaaaaaaaaaaaaaaaaaaaaaaaaaaaaaaaaaaaaaaaaaaaaaaaaaaaaaaaaaaaaaaaaaaaaaaaaaaaaaaaaaaaaaaaaaaaaaaaaaaaaaaaaaaaaaaaaaaaaaaaaaaaaaaaaaaaaaaaaaaaaaaaaaaaaaaaaaaaaaaaaaaaaaaaaaaaaaaaaaaaaaaaaaaaaaaaaaaaaaaaaaaaaaaaaaaaaaaaaaaaaaaaaaaaaaaaaaaaaaaaaa</w:t>
-      </w:r>
-    </w:p>
-    <w:p>
-      <w:pPr>
-        <w:jc w:val="both"/>
-        <w:rPr>
-          <w:rFonts w:hint="eastAsia"/>
-          <w:lang w:eastAsia="zh-CN"/>
-        </w:rPr>
-      </w:pPr>
-      <w:r>
-        <w:rPr>
-          <w:lang w:eastAsia="zh-CN"/>
-        </w:rPr>
-        <w:t>asdfsaaaaaaaaaaaaaaaaaaaaaaaaaaaaaaaaaaaaaaaaaaaaaaaaaaaaaaaaaaaaaaaaaaaaaaaaaaaaaaaaaaaaaaaaaaaaaaaaaaaaaaaaaaaaaaaaaaaaaaaaaaaaaaaaaaaaaaaaaaaaaaaaaaaaaaaaaaaaaaaaaaaaaaaaaaaaaaaaaaaaaaaaaaaaaaaaaaaaaaaaaaaaaaaaaaaaaaaaaaaaaaaaaaaaaaaaaaaaaaaaaaaaaaaaaaaaaaaaaaaaaaa</w:t>
-      </w:r>
-    </w:p>
-    <w:p>
-      <w:pPr>
-        <w:jc w:val="both"/>
-        <w:rPr>
-          <w:rFonts w:hint="eastAsia"/>
           <w:lang w:eastAsia="zh-CN"/>
         </w:rPr>
       </w:pPr>
@@ -1652,6 +1663,24 @@
         </w:rPr>
         <w:t>Conclusion</w:t>
       </w:r>
+    </w:p>
+    <w:p>
+      <w:pPr>
+        <w:jc w:val="both"/>
+        <w:rPr>
+          <w:rFonts w:hint="eastAsia"/>
+          <w:lang w:eastAsia="zh-CN"/>
+        </w:rPr>
+      </w:pPr>
+      <w:r>
+        <w:rPr>
+          <w:rFonts w:hint="eastAsia"/>
+          <w:lang w:eastAsia="zh-CN"/>
+        </w:rPr>
+        <w:t>In conclusion,</w:t>
+      </w:r>
+      <w:bookmarkStart w:id="3" w:name="_GoBack"/>
+      <w:bookmarkEnd w:id="3"/>
     </w:p>
     <w:bookmarkEnd w:id="1"/>
     <w:bookmarkEnd w:id="2"/>
@@ -1760,69 +1789,8 @@
       <w:r>
         <w:t xml:space="preserve"> </w:t>
       </w:r>
-      <w:proofErr w:type="spellStart"/>
-      <w:r>
-        <w:t>Adloff</w:t>
-      </w:r>
-      <w:proofErr w:type="spellEnd"/>
-      <w:r>
-        <w:t xml:space="preserve">, C., </w:t>
-      </w:r>
-      <w:proofErr w:type="spellStart"/>
-      <w:r>
-        <w:t>Blaha</w:t>
-      </w:r>
-      <w:proofErr w:type="spellEnd"/>
-      <w:r>
-        <w:t xml:space="preserve">, J., </w:t>
-      </w:r>
-      <w:proofErr w:type="spellStart"/>
-      <w:r>
-        <w:t>Chefdeville</w:t>
-      </w:r>
-      <w:proofErr w:type="spellEnd"/>
-      <w:r>
-        <w:t xml:space="preserve">, M., </w:t>
-      </w:r>
-      <w:proofErr w:type="spellStart"/>
-      <w:r>
-        <w:t>Dalmaz</w:t>
-      </w:r>
-      <w:proofErr w:type="spellEnd"/>
-      <w:r>
-        <w:t xml:space="preserve">, A., </w:t>
-      </w:r>
-      <w:proofErr w:type="spellStart"/>
-      <w:r>
-        <w:t>Drancourt</w:t>
-      </w:r>
-      <w:proofErr w:type="spellEnd"/>
-      <w:r>
-        <w:t xml:space="preserve">, C., </w:t>
-      </w:r>
-      <w:proofErr w:type="spellStart"/>
-      <w:r>
-        <w:t>Dulucq</w:t>
-      </w:r>
-      <w:proofErr w:type="spellEnd"/>
-      <w:r>
-        <w:t>, F</w:t>
-      </w:r>
-      <w:proofErr w:type="gramStart"/>
-      <w:r>
-        <w:t>., ...</w:t>
-      </w:r>
-      <w:proofErr w:type="gramEnd"/>
-      <w:r>
-        <w:t xml:space="preserve"> &amp; </w:t>
-      </w:r>
-      <w:proofErr w:type="spellStart"/>
-      <w:r>
-        <w:t>Karyotakis</w:t>
-      </w:r>
-      <w:proofErr w:type="spellEnd"/>
-      <w:r>
-        <w:t xml:space="preserve">, Y. (2012). </w:t>
+      <w:r>
+        <w:t xml:space="preserve">Adloff, C., Blaha, J., Chefdeville, M., Dalmaz, A., Drancourt, C., Dulucq, F., ... &amp; Karyotakis, Y. (2012). </w:t>
       </w:r>
       <w:r>
         <w:t>M</w:t>
@@ -1837,7 +1805,6 @@
       <w:pPr>
         <w:pStyle w:val="af1"/>
         <w:rPr>
-          <w:rFonts w:hint="eastAsia"/>
           <w:lang w:eastAsia="zh-CN"/>
         </w:rPr>
       </w:pPr>
@@ -1850,21 +1817,8 @@
       <w:r>
         <w:t xml:space="preserve"> </w:t>
       </w:r>
-      <w:proofErr w:type="spellStart"/>
-      <w:r>
-        <w:t>Martoiu</w:t>
-      </w:r>
-      <w:proofErr w:type="spellEnd"/>
-      <w:r>
-        <w:t xml:space="preserve">, S., Muller, H., </w:t>
-      </w:r>
-      <w:proofErr w:type="spellStart"/>
-      <w:r>
-        <w:t>Tarazona</w:t>
-      </w:r>
-      <w:proofErr w:type="spellEnd"/>
-      <w:r>
-        <w:t>, A., &amp; Toledo, J. (2013). Development of the scalable readout system for micro-pattern gas detectors and other applications. Journal of Instrumentation, 8(03), C03015.</w:t>
+      <w:r>
+        <w:t>Martoiu, S., Muller, H., Tarazona, A., &amp; Toledo, J. (2013). Development of the scalable readout system for micro-pattern gas detectors and other applications. Journal of Instrumentation, 8(03), C03015.</w:t>
       </w:r>
     </w:p>
   </w:endnote>
@@ -4552,7 +4506,7 @@
 </file>
 
 <file path=customXml/itemProps1.xml><?xml version="1.0" encoding="utf-8"?>
-<ds:datastoreItem xmlns:ds="http://schemas.openxmlformats.org/officeDocument/2006/customXml" ds:itemID="{2CDEA1E3-50DF-4728-8162-8E5F8D09F0A7}">
+<ds:datastoreItem xmlns:ds="http://schemas.openxmlformats.org/officeDocument/2006/customXml" ds:itemID="{57027FCB-EDA4-4845-B1BE-58B69D9D953F}">
   <ds:schemaRefs>
     <ds:schemaRef ds:uri="http://schemas.openxmlformats.org/officeDocument/2006/bibliography"/>
   </ds:schemaRefs>

--- a/Documents/RT2018/RT2018SupportingMaterial_Wang Yu.docx
+++ b/Documents/RT2018/RT2018SupportingMaterial_Wang Yu.docx
@@ -619,7 +619,7 @@
           <v:shape id="_x0000_i1025" type="#_x0000_t75" style="width:166.8pt;height:124.85pt" o:ole="">
             <v:imagedata r:id="rId8" o:title=""/>
           </v:shape>
-          <o:OLEObject Type="Embed" ProgID="Visio.Drawing.15" ShapeID="_x0000_i1025" DrawAspect="Content" ObjectID="_1577647365" r:id="rId9"/>
+          <o:OLEObject Type="Embed" ProgID="Visio.Drawing.15" ShapeID="_x0000_i1025" DrawAspect="Content" ObjectID="_1577735362" r:id="rId9"/>
         </w:object>
       </w:r>
     </w:p>
@@ -783,7 +783,7 @@
           <v:shape id="_x0000_i1026" type="#_x0000_t75" style="width:238.8pt;height:73.55pt" o:ole="">
             <v:imagedata r:id="rId10" o:title=""/>
           </v:shape>
-          <o:OLEObject Type="Embed" ProgID="Visio.Drawing.15" ShapeID="_x0000_i1026" DrawAspect="Content" ObjectID="_1577647366" r:id="rId11"/>
+          <o:OLEObject Type="Embed" ProgID="Visio.Drawing.15" ShapeID="_x0000_i1026" DrawAspect="Content" ObjectID="_1577735363" r:id="rId11"/>
         </w:object>
       </w:r>
     </w:p>
@@ -860,7 +860,7 @@
           <v:shape id="_x0000_i1027" type="#_x0000_t75" style="width:243.95pt;height:92.7pt" o:ole="">
             <v:imagedata r:id="rId12" o:title=""/>
           </v:shape>
-          <o:OLEObject Type="Embed" ProgID="Visio.Drawing.15" ShapeID="_x0000_i1027" DrawAspect="Content" ObjectID="_1577647367" r:id="rId13"/>
+          <o:OLEObject Type="Embed" ProgID="Visio.Drawing.15" ShapeID="_x0000_i1027" DrawAspect="Content" ObjectID="_1577735364" r:id="rId13"/>
         </w:object>
       </w:r>
       <w:r>
@@ -1138,7 +1138,21 @@
         <w:rPr>
           <w:lang w:eastAsia="zh-CN"/>
         </w:rPr>
-        <w:t>(b) shows the picture of FEB and the DIF board. All these PCBs are connected via kapton connector.</w:t>
+        <w:t xml:space="preserve">(b) shows the picture of FEB and the DIF board. All these PCBs are connected via </w:t>
+      </w:r>
+      <w:proofErr w:type="spellStart"/>
+      <w:r>
+        <w:rPr>
+          <w:lang w:eastAsia="zh-CN"/>
+        </w:rPr>
+        <w:t>kapton</w:t>
+      </w:r>
+      <w:proofErr w:type="spellEnd"/>
+      <w:r>
+        <w:rPr>
+          <w:lang w:eastAsia="zh-CN"/>
+        </w:rPr>
+        <w:t xml:space="preserve"> connector.</w:t>
       </w:r>
     </w:p>
     <w:p>
@@ -1450,13 +1464,7 @@
         <w:rPr>
           <w:lang w:eastAsia="zh-CN"/>
         </w:rPr>
-        <w:t xml:space="preserve"> Change </w:t>
-      </w:r>
-      <w:r>
-        <w:rPr>
-          <w:lang w:eastAsia="zh-CN"/>
-        </w:rPr>
-        <w:t>the test channel one by one and change the pulse voltage when all the channel is done</w:t>
+        <w:t xml:space="preserve"> Change the test channel one by one and change the pulse voltage when all the channel is done</w:t>
       </w:r>
       <w:r>
         <w:rPr>
@@ -1533,13 +1541,7 @@
         <w:rPr>
           <w:lang w:eastAsia="zh-CN"/>
         </w:rPr>
-        <w:t xml:space="preserve"> (b) show the pedestal before and after </w:t>
-      </w:r>
-      <w:r>
-        <w:rPr>
-          <w:lang w:eastAsia="zh-CN"/>
-        </w:rPr>
-        <w:t>adjustment</w:t>
+        <w:t xml:space="preserve"> (b) show the pedestal before and after adjustment</w:t>
       </w:r>
       <w:r>
         <w:rPr>
@@ -1666,6 +1668,7 @@
     </w:p>
     <w:p>
       <w:pPr>
+        <w:ind w:firstLine="216"/>
         <w:jc w:val="both"/>
         <w:rPr>
           <w:rFonts w:hint="eastAsia"/>
@@ -1678,9 +1681,116 @@
           <w:lang w:eastAsia="zh-CN"/>
         </w:rPr>
         <w:t>In conclusion,</w:t>
+      </w:r>
+      <w:r>
+        <w:rPr>
+          <w:lang w:eastAsia="zh-CN"/>
+        </w:rPr>
+        <w:t xml:space="preserve"> a readout </w:t>
+      </w:r>
+      <w:r>
+        <w:rPr>
+          <w:lang w:eastAsia="zh-CN"/>
+        </w:rPr>
+        <w:t>prototype</w:t>
+      </w:r>
+      <w:r>
+        <w:rPr>
+          <w:lang w:eastAsia="zh-CN"/>
+        </w:rPr>
+        <w:t xml:space="preserve"> based </w:t>
+      </w:r>
+      <w:r>
+        <w:rPr>
+          <w:lang w:eastAsia="zh-CN"/>
+        </w:rPr>
+        <w:t>semi-digital readout electronics</w:t>
+      </w:r>
+      <w:r>
+        <w:rPr>
+          <w:lang w:eastAsia="zh-CN"/>
+        </w:rPr>
+        <w:t xml:space="preserve"> is designed and tested. </w:t>
+      </w:r>
+      <w:r>
+        <w:rPr>
+          <w:lang w:eastAsia="zh-CN"/>
+        </w:rPr>
+        <w:t xml:space="preserve">A two bits readout system with GEM detector can provide enough information for jet reconstruction and is affordable for the hadronic calorimeter. The test results show the system has good performance with GEM detector. </w:t>
+      </w:r>
+      <w:r>
+        <w:rPr>
+          <w:lang w:eastAsia="zh-CN"/>
+        </w:rPr>
+        <w:t>T</w:t>
+      </w:r>
+      <w:r>
+        <w:rPr>
+          <w:lang w:eastAsia="zh-CN"/>
+        </w:rPr>
+        <w:t>he noise is lower</w:t>
+      </w:r>
+      <w:r>
+        <w:rPr>
+          <w:lang w:eastAsia="zh-CN"/>
+        </w:rPr>
+        <w:t xml:space="preserve"> the MIP signal and the dynamic range is up to 500fC, this readout system can cover a wide range of energy. Furthermore</w:t>
+      </w:r>
+      <w:r>
+        <w:rPr>
+          <w:lang w:eastAsia="zh-CN"/>
+        </w:rPr>
+        <w:t xml:space="preserve">, this system can be applied on </w:t>
+      </w:r>
+      <w:proofErr w:type="spellStart"/>
+      <w:r>
+        <w:rPr>
+          <w:szCs w:val="24"/>
+        </w:rPr>
+        <w:t>μRWELL</w:t>
+      </w:r>
+      <w:proofErr w:type="spellEnd"/>
+      <w:r>
+        <w:rPr>
+          <w:lang w:eastAsia="zh-CN"/>
+        </w:rPr>
+        <w:t xml:space="preserve"> detector</w:t>
+      </w:r>
+      <w:r>
+        <w:rPr>
+          <w:rFonts w:hint="eastAsia"/>
+          <w:lang w:eastAsia="zh-CN"/>
+        </w:rPr>
+        <w:t>,</w:t>
+      </w:r>
+      <w:r>
+        <w:rPr>
+          <w:lang w:eastAsia="zh-CN"/>
+        </w:rPr>
+        <w:t xml:space="preserve"> </w:t>
+      </w:r>
+      <w:r>
+        <w:rPr>
+          <w:szCs w:val="24"/>
+        </w:rPr>
+        <w:t>which is also a candidates for CEPC calorimeter</w:t>
+      </w:r>
+      <w:proofErr w:type="gramStart"/>
+      <w:r>
+        <w:rPr>
+          <w:szCs w:val="24"/>
+        </w:rPr>
+        <w:t>.</w:t>
       </w:r>
       <w:bookmarkStart w:id="3" w:name="_GoBack"/>
       <w:bookmarkEnd w:id="3"/>
+      <w:r>
+        <w:rPr>
+          <w:szCs w:val="24"/>
+        </w:rPr>
+        <w:t>.</w:t>
+      </w:r>
+      <w:proofErr w:type="gramEnd"/>
     </w:p>
     <w:bookmarkEnd w:id="1"/>
     <w:bookmarkEnd w:id="2"/>
@@ -1789,8 +1899,69 @@
       <w:r>
         <w:t xml:space="preserve"> </w:t>
       </w:r>
-      <w:r>
-        <w:t xml:space="preserve">Adloff, C., Blaha, J., Chefdeville, M., Dalmaz, A., Drancourt, C., Dulucq, F., ... &amp; Karyotakis, Y. (2012). </w:t>
+      <w:proofErr w:type="spellStart"/>
+      <w:r>
+        <w:t>Adloff</w:t>
+      </w:r>
+      <w:proofErr w:type="spellEnd"/>
+      <w:r>
+        <w:t xml:space="preserve">, C., </w:t>
+      </w:r>
+      <w:proofErr w:type="spellStart"/>
+      <w:r>
+        <w:t>Blaha</w:t>
+      </w:r>
+      <w:proofErr w:type="spellEnd"/>
+      <w:r>
+        <w:t xml:space="preserve">, J., </w:t>
+      </w:r>
+      <w:proofErr w:type="spellStart"/>
+      <w:r>
+        <w:t>Chefdeville</w:t>
+      </w:r>
+      <w:proofErr w:type="spellEnd"/>
+      <w:r>
+        <w:t xml:space="preserve">, M., </w:t>
+      </w:r>
+      <w:proofErr w:type="spellStart"/>
+      <w:r>
+        <w:t>Dalmaz</w:t>
+      </w:r>
+      <w:proofErr w:type="spellEnd"/>
+      <w:r>
+        <w:t xml:space="preserve">, A., </w:t>
+      </w:r>
+      <w:proofErr w:type="spellStart"/>
+      <w:r>
+        <w:t>Drancourt</w:t>
+      </w:r>
+      <w:proofErr w:type="spellEnd"/>
+      <w:r>
+        <w:t xml:space="preserve">, C., </w:t>
+      </w:r>
+      <w:proofErr w:type="spellStart"/>
+      <w:r>
+        <w:t>Dulucq</w:t>
+      </w:r>
+      <w:proofErr w:type="spellEnd"/>
+      <w:r>
+        <w:t>, F</w:t>
+      </w:r>
+      <w:proofErr w:type="gramStart"/>
+      <w:r>
+        <w:t>., ...</w:t>
+      </w:r>
+      <w:proofErr w:type="gramEnd"/>
+      <w:r>
+        <w:t xml:space="preserve"> &amp; </w:t>
+      </w:r>
+      <w:proofErr w:type="spellStart"/>
+      <w:r>
+        <w:t>Karyotakis</w:t>
+      </w:r>
+      <w:proofErr w:type="spellEnd"/>
+      <w:r>
+        <w:t xml:space="preserve">, Y. (2012). </w:t>
       </w:r>
       <w:r>
         <w:t>M</w:t>
@@ -1817,8 +1988,21 @@
       <w:r>
         <w:t xml:space="preserve"> </w:t>
       </w:r>
-      <w:r>
-        <w:t>Martoiu, S., Muller, H., Tarazona, A., &amp; Toledo, J. (2013). Development of the scalable readout system for micro-pattern gas detectors and other applications. Journal of Instrumentation, 8(03), C03015.</w:t>
+      <w:proofErr w:type="spellStart"/>
+      <w:r>
+        <w:t>Martoiu</w:t>
+      </w:r>
+      <w:proofErr w:type="spellEnd"/>
+      <w:r>
+        <w:t xml:space="preserve">, S., Muller, H., </w:t>
+      </w:r>
+      <w:proofErr w:type="spellStart"/>
+      <w:r>
+        <w:t>Tarazona</w:t>
+      </w:r>
+      <w:proofErr w:type="spellEnd"/>
+      <w:r>
+        <w:t>, A., &amp; Toledo, J. (2013). Development of the scalable readout system for micro-pattern gas detectors and other applications. Journal of Instrumentation, 8(03), C03015.</w:t>
       </w:r>
     </w:p>
   </w:endnote>
@@ -4506,7 +4690,7 @@
 </file>
 
 <file path=customXml/itemProps1.xml><?xml version="1.0" encoding="utf-8"?>
-<ds:datastoreItem xmlns:ds="http://schemas.openxmlformats.org/officeDocument/2006/customXml" ds:itemID="{57027FCB-EDA4-4845-B1BE-58B69D9D953F}">
+<ds:datastoreItem xmlns:ds="http://schemas.openxmlformats.org/officeDocument/2006/customXml" ds:itemID="{D93B0A6C-4DD2-41ED-A70E-2677E0E4E623}">
   <ds:schemaRefs>
     <ds:schemaRef ds:uri="http://schemas.openxmlformats.org/officeDocument/2006/bibliography"/>
   </ds:schemaRefs>
